--- a/05 spring/spring.docx
+++ b/05 spring/spring.docx
@@ -5774,11 +5774,6 @@
       </w:r>
     </w:p>
     <w:p>
-      <w:pPr>
-        <w:rPr>
-          <w:rFonts w:hint="eastAsia"/>
-        </w:rPr>
-      </w:pPr>
       <w:r>
         <w:rPr>
           <w:rFonts w:hint="eastAsia"/>
@@ -5794,7 +5789,6 @@
           <w:bCs/>
         </w:rPr>
       </w:pPr>
-      <w:bookmarkStart w:id="0" w:name="_GoBack"/>
       <w:r>
         <w:rPr>
           <w:rFonts w:hint="eastAsia"/>
@@ -5811,7 +5805,6 @@
         <w:t>Component</w:t>
       </w:r>
     </w:p>
-    <w:bookmarkEnd w:id="0"/>
     <w:p>
       <w:r>
         <w:rPr>
@@ -24134,7 +24127,2684 @@
         </w:drawing>
       </w:r>
     </w:p>
-    <w:p/>
+    <w:p>
+      <w:pPr>
+        <w:pStyle w:val="2"/>
+      </w:pPr>
+      <w:r>
+        <w:t>Spring java config</w:t>
+      </w:r>
+    </w:p>
+    <w:p>
+      <w:pPr>
+        <w:pStyle w:val="3"/>
+      </w:pPr>
+      <w:r>
+        <w:rPr>
+          <w:rFonts w:hint="eastAsia"/>
+        </w:rPr>
+        <w:t>@</w:t>
+      </w:r>
+      <w:r>
+        <w:t>Configuration</w:t>
+      </w:r>
+    </w:p>
+    <w:p>
+      <w:pPr>
+        <w:spacing w:line="220" w:lineRule="atLeast"/>
+      </w:pPr>
+      <w:r>
+        <w:rPr>
+          <w:rFonts w:hint="eastAsia"/>
+        </w:rPr>
+        <w:t>用</w:t>
+      </w:r>
+      <w:r>
+        <w:t>@Conﬁguration</w:t>
+      </w:r>
+      <w:r>
+        <w:rPr>
+          <w:rFonts w:hint="eastAsia"/>
+        </w:rPr>
+        <w:t>注释</w:t>
+      </w:r>
+      <w:proofErr w:type="gramStart"/>
+      <w:r>
+        <w:rPr>
+          <w:rFonts w:hint="eastAsia"/>
+        </w:rPr>
+        <w:t>类表明</w:t>
+      </w:r>
+      <w:proofErr w:type="gramEnd"/>
+      <w:r>
+        <w:rPr>
+          <w:rFonts w:hint="eastAsia"/>
+        </w:rPr>
+        <w:t>其主要目的是作为</w:t>
+      </w:r>
+      <w:r>
+        <w:t>bean</w:t>
+      </w:r>
+      <w:r>
+        <w:rPr>
+          <w:rFonts w:hint="eastAsia"/>
+        </w:rPr>
+        <w:t>定义的源</w:t>
+      </w:r>
+    </w:p>
+    <w:p>
+      <w:pPr>
+        <w:spacing w:line="220" w:lineRule="atLeast"/>
+      </w:pPr>
+      <w:r>
+        <w:t>@Conﬁguration</w:t>
+      </w:r>
+      <w:proofErr w:type="gramStart"/>
+      <w:r>
+        <w:rPr>
+          <w:rFonts w:hint="eastAsia"/>
+        </w:rPr>
+        <w:t>类允许</w:t>
+      </w:r>
+      <w:proofErr w:type="gramEnd"/>
+      <w:r>
+        <w:rPr>
+          <w:rFonts w:hint="eastAsia"/>
+        </w:rPr>
+        <w:t>通过调用同一类中的其他</w:t>
+      </w:r>
+      <w:r>
+        <w:t>@Bean</w:t>
+      </w:r>
+      <w:r>
+        <w:rPr>
+          <w:rFonts w:hint="eastAsia"/>
+        </w:rPr>
+        <w:t>方法来定义</w:t>
+      </w:r>
+      <w:r>
+        <w:t>bean</w:t>
+      </w:r>
+      <w:r>
+        <w:rPr>
+          <w:rFonts w:hint="eastAsia"/>
+        </w:rPr>
+        <w:t>之间的依赖关系</w:t>
+      </w:r>
+    </w:p>
+    <w:p>
+      <w:pPr>
+        <w:pStyle w:val="3"/>
+      </w:pPr>
+      <w:r>
+        <w:rPr>
+          <w:rFonts w:hint="eastAsia"/>
+        </w:rPr>
+        <w:t>@</w:t>
+      </w:r>
+      <w:r>
+        <w:t>Bean</w:t>
+      </w:r>
+    </w:p>
+    <w:p>
+      <w:pPr>
+        <w:spacing w:line="220" w:lineRule="atLeast"/>
+      </w:pPr>
+      <w:r>
+        <w:rPr>
+          <w:rFonts w:hint="eastAsia"/>
+        </w:rPr>
+        <w:t>作用在方法上，产生一个</w:t>
+      </w:r>
+      <w:r>
+        <w:rPr>
+          <w:rFonts w:hint="eastAsia"/>
+        </w:rPr>
+        <w:t>Bean</w:t>
+      </w:r>
+      <w:r>
+        <w:rPr>
+          <w:rFonts w:hint="eastAsia"/>
+        </w:rPr>
+        <w:t>对象</w:t>
+      </w:r>
+      <w:r>
+        <w:rPr>
+          <w:rFonts w:hint="eastAsia"/>
+        </w:rPr>
+        <w:t>，将这个</w:t>
+      </w:r>
+      <w:r>
+        <w:rPr>
+          <w:rFonts w:hint="eastAsia"/>
+        </w:rPr>
+        <w:t>bean</w:t>
+      </w:r>
+      <w:r>
+        <w:rPr>
+          <w:rFonts w:hint="eastAsia"/>
+        </w:rPr>
+        <w:t>交给</w:t>
+      </w:r>
+      <w:r>
+        <w:rPr>
+          <w:rFonts w:hint="eastAsia"/>
+        </w:rPr>
+        <w:t>spring</w:t>
+      </w:r>
+      <w:r>
+        <w:rPr>
+          <w:rFonts w:hint="eastAsia"/>
+        </w:rPr>
+        <w:t>容器来管理</w:t>
+      </w:r>
+    </w:p>
+    <w:p>
+      <w:pPr>
+        <w:spacing w:line="220" w:lineRule="atLeast"/>
+      </w:pPr>
+      <w:r>
+        <w:t>@Qualifier</w:t>
+      </w:r>
+    </w:p>
+    <w:p>
+      <w:pPr>
+        <w:spacing w:line="220" w:lineRule="atLeast"/>
+      </w:pPr>
+      <w:r>
+        <w:t>@Primary</w:t>
+      </w:r>
+    </w:p>
+    <w:p>
+      <w:pPr>
+        <w:spacing w:line="220" w:lineRule="atLeast"/>
+      </w:pPr>
+      <w:r>
+        <w:rPr>
+          <w:rFonts w:hint="eastAsia"/>
+        </w:rPr>
+        <w:t>@</w:t>
+      </w:r>
+      <w:r>
+        <w:t>Scope</w:t>
+      </w:r>
+    </w:p>
+    <w:p>
+      <w:pPr>
+        <w:spacing w:line="220" w:lineRule="atLeast"/>
+      </w:pPr>
+      <w:r>
+        <w:rPr>
+          <w:rFonts w:hint="eastAsia"/>
+        </w:rPr>
+        <w:t>@</w:t>
+      </w:r>
+      <w:r>
+        <w:t>Lazy</w:t>
+      </w:r>
+    </w:p>
+    <w:p>
+      <w:pPr>
+        <w:spacing w:line="220" w:lineRule="atLeast"/>
+      </w:pPr>
+      <w:r>
+        <w:rPr>
+          <w:rFonts w:hint="eastAsia"/>
+        </w:rPr>
+        <w:t>@</w:t>
+      </w:r>
+      <w:r>
+        <w:t>Profile</w:t>
+      </w:r>
+    </w:p>
+    <w:p>
+      <w:pPr>
+        <w:pStyle w:val="3"/>
+      </w:pPr>
+      <w:r>
+        <w:rPr>
+          <w:rFonts w:hint="eastAsia"/>
+        </w:rPr>
+        <w:t>@</w:t>
+      </w:r>
+      <w:proofErr w:type="spellStart"/>
+      <w:r>
+        <w:t>Autowired</w:t>
+      </w:r>
+      <w:proofErr w:type="spellEnd"/>
+    </w:p>
+    <w:p>
+      <w:pPr>
+        <w:spacing w:line="220" w:lineRule="atLeast"/>
+      </w:pPr>
+      <w:r>
+        <w:t>@</w:t>
+      </w:r>
+      <w:proofErr w:type="spellStart"/>
+      <w:proofErr w:type="gramStart"/>
+      <w:r>
+        <w:t>Autowired</w:t>
+      </w:r>
+      <w:proofErr w:type="spellEnd"/>
+      <w:r>
+        <w:t>,@</w:t>
+      </w:r>
+      <w:proofErr w:type="spellStart"/>
+      <w:proofErr w:type="gramEnd"/>
+      <w:r>
+        <w:t>Resource,@Inject</w:t>
+      </w:r>
+      <w:proofErr w:type="spellEnd"/>
+    </w:p>
+    <w:p>
+      <w:pPr>
+        <w:pStyle w:val="3"/>
+      </w:pPr>
+      <w:r>
+        <w:rPr>
+          <w:rFonts w:hint="eastAsia"/>
+        </w:rPr>
+        <w:t>@</w:t>
+      </w:r>
+      <w:proofErr w:type="spellStart"/>
+      <w:r>
+        <w:rPr>
+          <w:rFonts w:hint="eastAsia"/>
+        </w:rPr>
+        <w:t>ComponentScan</w:t>
+      </w:r>
+      <w:proofErr w:type="spellEnd"/>
+    </w:p>
+    <w:p>
+      <w:pPr>
+        <w:pStyle w:val="3"/>
+      </w:pPr>
+      <w:r>
+        <w:rPr>
+          <w:rFonts w:hint="eastAsia"/>
+        </w:rPr>
+        <w:lastRenderedPageBreak/>
+        <w:t>@</w:t>
+      </w:r>
+      <w:r>
+        <w:t>Conditional</w:t>
+      </w:r>
+    </w:p>
+    <w:p>
+      <w:pPr>
+        <w:pStyle w:val="3"/>
+      </w:pPr>
+      <w:r>
+        <w:rPr>
+          <w:rFonts w:hint="eastAsia"/>
+        </w:rPr>
+        <w:t>@Import</w:t>
+      </w:r>
+    </w:p>
+    <w:p>
+      <w:pPr>
+        <w:spacing w:line="220" w:lineRule="atLeast"/>
+      </w:pPr>
+      <w:proofErr w:type="spellStart"/>
+      <w:r>
+        <w:rPr>
+          <w:rFonts w:hint="eastAsia"/>
+        </w:rPr>
+        <w:t>ImportSelector</w:t>
+      </w:r>
+      <w:proofErr w:type="spellEnd"/>
+    </w:p>
+    <w:p>
+      <w:pPr>
+        <w:spacing w:line="220" w:lineRule="atLeast"/>
+        <w:rPr>
+          <w:rFonts w:hint="eastAsia"/>
+        </w:rPr>
+      </w:pPr>
+      <w:proofErr w:type="spellStart"/>
+      <w:r>
+        <w:rPr>
+          <w:rFonts w:hint="eastAsia"/>
+        </w:rPr>
+        <w:t>ImportBeanDefinitionRegistrar</w:t>
+      </w:r>
+      <w:proofErr w:type="spellEnd"/>
+    </w:p>
+    <w:p>
+      <w:pPr>
+        <w:pStyle w:val="3"/>
+      </w:pPr>
+      <w:proofErr w:type="spellStart"/>
+      <w:r>
+        <w:rPr>
+          <w:rFonts w:hint="eastAsia"/>
+        </w:rPr>
+        <w:t>FactoryBean</w:t>
+      </w:r>
+      <w:bookmarkStart w:id="0" w:name="_GoBack"/>
+      <w:bookmarkEnd w:id="0"/>
+      <w:proofErr w:type="spellEnd"/>
+    </w:p>
+    <w:p>
+      <w:pPr>
+        <w:spacing w:line="220" w:lineRule="atLeast"/>
+        <w:rPr>
+          <w:rFonts w:ascii="Consolas" w:hAnsi="Consolas" w:cs="Consolas"/>
+          <w:color w:val="000000"/>
+          <w:sz w:val="28"/>
+          <w:szCs w:val="28"/>
+        </w:rPr>
+      </w:pPr>
+      <w:hyperlink r:id="rId21" w:history="1">
+        <w:r>
+          <w:rPr>
+            <w:rStyle w:val="ac"/>
+            <w:rFonts w:ascii="Consolas" w:hAnsi="Consolas" w:cs="Consolas" w:hint="eastAsia"/>
+            <w:sz w:val="28"/>
+            <w:szCs w:val="28"/>
+          </w:rPr>
+          <w:t>1.@Bean</w:t>
+        </w:r>
+      </w:hyperlink>
+      <w:r>
+        <w:rPr>
+          <w:rFonts w:ascii="Consolas" w:hAnsi="Consolas" w:cs="Consolas"/>
+          <w:color w:val="000000"/>
+          <w:sz w:val="28"/>
+          <w:szCs w:val="28"/>
+        </w:rPr>
+        <w:t>,@</w:t>
+      </w:r>
+      <w:proofErr w:type="gramStart"/>
+      <w:r>
+        <w:rPr>
+          <w:rFonts w:ascii="Consolas" w:hAnsi="Consolas" w:cs="Consolas"/>
+          <w:color w:val="000000"/>
+          <w:sz w:val="28"/>
+          <w:szCs w:val="28"/>
+        </w:rPr>
+        <w:t>Autowired,@</w:t>
+      </w:r>
+      <w:proofErr w:type="gramEnd"/>
+      <w:r>
+        <w:rPr>
+          <w:rFonts w:ascii="Consolas" w:hAnsi="Consolas" w:cs="Consolas"/>
+          <w:color w:val="000000"/>
+          <w:sz w:val="28"/>
+          <w:szCs w:val="28"/>
+        </w:rPr>
+        <w:t>Resource,@Inject,@Qualifier,</w:t>
+      </w:r>
+    </w:p>
+    <w:p>
+      <w:pPr>
+        <w:spacing w:line="220" w:lineRule="atLeast"/>
+        <w:rPr>
+          <w:rFonts w:ascii="Consolas" w:hAnsi="Consolas" w:cs="Consolas"/>
+          <w:color w:val="000000"/>
+          <w:sz w:val="28"/>
+          <w:szCs w:val="28"/>
+        </w:rPr>
+      </w:pPr>
+      <w:r>
+        <w:rPr>
+          <w:rFonts w:ascii="Consolas" w:hAnsi="Consolas" w:cs="Consolas"/>
+          <w:color w:val="000000"/>
+          <w:sz w:val="28"/>
+          <w:szCs w:val="28"/>
+        </w:rPr>
+        <w:t>@Primary</w:t>
+      </w:r>
+    </w:p>
+    <w:p>
+      <w:pPr>
+        <w:spacing w:line="220" w:lineRule="atLeast"/>
+        <w:rPr>
+          <w:rFonts w:ascii="Consolas" w:hAnsi="Consolas" w:cs="Consolas"/>
+          <w:color w:val="000000"/>
+          <w:sz w:val="28"/>
+          <w:szCs w:val="28"/>
+        </w:rPr>
+      </w:pPr>
+      <w:r>
+        <w:rPr>
+          <w:rFonts w:ascii="Consolas" w:hAnsi="Consolas" w:cs="Consolas"/>
+          <w:color w:val="000000"/>
+          <w:sz w:val="28"/>
+          <w:szCs w:val="28"/>
+        </w:rPr>
+        <w:t>@</w:t>
+      </w:r>
+      <w:proofErr w:type="spellStart"/>
+      <w:r>
+        <w:rPr>
+          <w:rFonts w:ascii="Consolas" w:hAnsi="Consolas" w:cs="Consolas"/>
+          <w:color w:val="000000"/>
+          <w:sz w:val="28"/>
+          <w:szCs w:val="28"/>
+        </w:rPr>
+        <w:t>Autowired</w:t>
+      </w:r>
+      <w:proofErr w:type="spellEnd"/>
+      <w:r>
+        <w:rPr>
+          <w:rFonts w:ascii="Consolas" w:hAnsi="Consolas" w:cs="Consolas"/>
+          <w:color w:val="000000"/>
+          <w:sz w:val="28"/>
+          <w:szCs w:val="28"/>
+        </w:rPr>
+        <w:t>:</w:t>
+      </w:r>
+      <w:r>
+        <w:rPr>
+          <w:rFonts w:ascii="Consolas" w:hAnsi="Consolas" w:cs="Consolas" w:hint="eastAsia"/>
+          <w:color w:val="000000"/>
+          <w:sz w:val="28"/>
+          <w:szCs w:val="28"/>
+        </w:rPr>
+        <w:t>方法加载，方法内部的使用参数加载，构造方法加载</w:t>
+      </w:r>
+    </w:p>
+    <w:p>
+      <w:pPr>
+        <w:spacing w:line="220" w:lineRule="atLeast"/>
+        <w:rPr>
+          <w:rFonts w:ascii="Consolas" w:hAnsi="Consolas" w:cs="Consolas"/>
+          <w:color w:val="000000"/>
+          <w:sz w:val="28"/>
+          <w:szCs w:val="28"/>
+        </w:rPr>
+      </w:pPr>
+      <w:hyperlink r:id="rId22" w:history="1">
+        <w:r>
+          <w:rPr>
+            <w:rFonts w:ascii="Consolas" w:hAnsi="Consolas" w:cs="Consolas" w:hint="eastAsia"/>
+            <w:color w:val="000000"/>
+            <w:sz w:val="28"/>
+            <w:szCs w:val="28"/>
+          </w:rPr>
+          <w:t>2.@Configuration</w:t>
+        </w:r>
+      </w:hyperlink>
+    </w:p>
+    <w:p>
+      <w:pPr>
+        <w:pStyle w:val="a7"/>
+        <w:widowControl/>
+        <w:numPr>
+          <w:ilvl w:val="0"/>
+          <w:numId w:val="24"/>
+        </w:numPr>
+        <w:adjustRightInd w:val="0"/>
+        <w:snapToGrid w:val="0"/>
+        <w:spacing w:after="200" w:line="220" w:lineRule="atLeast"/>
+        <w:ind w:firstLineChars="0"/>
+        <w:jc w:val="left"/>
+        <w:rPr>
+          <w:rFonts w:ascii="Consolas" w:hAnsi="Consolas" w:cs="Consolas"/>
+          <w:color w:val="000000"/>
+          <w:sz w:val="28"/>
+          <w:szCs w:val="28"/>
+        </w:rPr>
+      </w:pPr>
+      <w:proofErr w:type="spellStart"/>
+      <w:r>
+        <w:rPr>
+          <w:rFonts w:ascii="Consolas" w:hAnsi="Consolas" w:cs="Consolas" w:hint="eastAsia"/>
+          <w:color w:val="000000"/>
+          <w:sz w:val="28"/>
+          <w:szCs w:val="28"/>
+        </w:rPr>
+        <w:t>AnnotationConfigApplicationContext</w:t>
+      </w:r>
+      <w:proofErr w:type="spellEnd"/>
+    </w:p>
+    <w:p>
+      <w:pPr>
+        <w:pStyle w:val="a7"/>
+        <w:widowControl/>
+        <w:numPr>
+          <w:ilvl w:val="0"/>
+          <w:numId w:val="24"/>
+        </w:numPr>
+        <w:adjustRightInd w:val="0"/>
+        <w:snapToGrid w:val="0"/>
+        <w:spacing w:after="200" w:line="220" w:lineRule="atLeast"/>
+        <w:ind w:firstLineChars="0"/>
+        <w:jc w:val="left"/>
+        <w:rPr>
+          <w:rFonts w:ascii="Consolas" w:hAnsi="Consolas" w:cs="Consolas"/>
+          <w:color w:val="000000"/>
+          <w:sz w:val="28"/>
+          <w:szCs w:val="28"/>
+        </w:rPr>
+      </w:pPr>
+      <w:r>
+        <w:rPr>
+          <w:rFonts w:ascii="Consolas" w:hAnsi="Consolas" w:cs="Consolas" w:hint="eastAsia"/>
+          <w:color w:val="000000"/>
+          <w:sz w:val="28"/>
+          <w:szCs w:val="28"/>
+        </w:rPr>
+        <w:t>@</w:t>
+      </w:r>
+      <w:proofErr w:type="spellStart"/>
+      <w:r>
+        <w:rPr>
+          <w:rFonts w:ascii="Consolas" w:hAnsi="Consolas" w:cs="Consolas" w:hint="eastAsia"/>
+          <w:color w:val="000000"/>
+          <w:sz w:val="28"/>
+          <w:szCs w:val="28"/>
+        </w:rPr>
+        <w:t>ComponentScan</w:t>
+      </w:r>
+      <w:proofErr w:type="spellEnd"/>
+      <w:r>
+        <w:rPr>
+          <w:rFonts w:ascii="Consolas" w:hAnsi="Consolas" w:cs="Consolas" w:hint="eastAsia"/>
+          <w:color w:val="000000"/>
+          <w:sz w:val="28"/>
+          <w:szCs w:val="28"/>
+        </w:rPr>
+        <w:t>(</w:t>
+      </w:r>
+      <w:proofErr w:type="spellStart"/>
+      <w:r>
+        <w:rPr>
+          <w:rFonts w:ascii="Consolas" w:hAnsi="Consolas" w:cs="Consolas"/>
+          <w:color w:val="000000"/>
+          <w:sz w:val="28"/>
+          <w:szCs w:val="28"/>
+        </w:rPr>
+        <w:t>excludeFilters</w:t>
+      </w:r>
+      <w:proofErr w:type="spellEnd"/>
+      <w:r>
+        <w:rPr>
+          <w:rFonts w:ascii="Consolas" w:hAnsi="Consolas" w:cs="Consolas" w:hint="eastAsia"/>
+          <w:color w:val="000000"/>
+          <w:sz w:val="28"/>
+          <w:szCs w:val="28"/>
+        </w:rPr>
+        <w:t>,</w:t>
+      </w:r>
+      <w:r>
+        <w:rPr>
+          <w:rFonts w:ascii="Consolas" w:hAnsi="Consolas" w:cs="Consolas"/>
+          <w:color w:val="000000"/>
+          <w:sz w:val="28"/>
+          <w:szCs w:val="28"/>
+        </w:rPr>
+        <w:t xml:space="preserve"> </w:t>
+      </w:r>
+      <w:proofErr w:type="spellStart"/>
+      <w:r>
+        <w:rPr>
+          <w:rFonts w:ascii="Consolas" w:hAnsi="Consolas" w:cs="Consolas"/>
+          <w:color w:val="000000"/>
+          <w:sz w:val="28"/>
+          <w:szCs w:val="28"/>
+          <w:highlight w:val="lightGray"/>
+        </w:rPr>
+        <w:t>includeFilte</w:t>
+      </w:r>
+      <w:r>
+        <w:rPr>
+          <w:rFonts w:ascii="Consolas" w:hAnsi="Consolas" w:cs="Consolas"/>
+          <w:color w:val="000000"/>
+          <w:sz w:val="28"/>
+          <w:szCs w:val="28"/>
+        </w:rPr>
+        <w:t>rs</w:t>
+      </w:r>
+      <w:r>
+        <w:rPr>
+          <w:rFonts w:ascii="Consolas" w:hAnsi="Consolas" w:cs="Consolas" w:hint="eastAsia"/>
+          <w:color w:val="000000"/>
+          <w:sz w:val="28"/>
+          <w:szCs w:val="28"/>
+        </w:rPr>
+        <w:t>,</w:t>
+      </w:r>
+      <w:r>
+        <w:rPr>
+          <w:rFonts w:ascii="Consolas" w:hAnsi="Consolas" w:cs="Consolas"/>
+          <w:color w:val="000000"/>
+          <w:sz w:val="28"/>
+          <w:szCs w:val="28"/>
+        </w:rPr>
+        <w:t>org.springframework.core.type.filter.TypeFilter</w:t>
+      </w:r>
+      <w:proofErr w:type="spellEnd"/>
+      <w:r>
+        <w:rPr>
+          <w:rFonts w:ascii="Consolas" w:hAnsi="Consolas" w:cs="Consolas"/>
+          <w:color w:val="000000"/>
+          <w:sz w:val="28"/>
+          <w:szCs w:val="28"/>
+        </w:rPr>
+        <w:t>—</w:t>
+      </w:r>
+      <w:r>
+        <w:rPr>
+          <w:rFonts w:ascii="Consolas" w:hAnsi="Consolas" w:cs="Consolas" w:hint="eastAsia"/>
+          <w:color w:val="000000"/>
+          <w:sz w:val="28"/>
+          <w:szCs w:val="28"/>
+        </w:rPr>
+        <w:t>自定义注解过滤器</w:t>
+      </w:r>
+      <w:r>
+        <w:rPr>
+          <w:rFonts w:ascii="Consolas" w:hAnsi="Consolas" w:cs="Consolas" w:hint="eastAsia"/>
+          <w:color w:val="000000"/>
+          <w:sz w:val="28"/>
+          <w:szCs w:val="28"/>
+        </w:rPr>
+        <w:t>)</w:t>
+      </w:r>
+    </w:p>
+    <w:p>
+      <w:pPr>
+        <w:pStyle w:val="a7"/>
+        <w:widowControl/>
+        <w:numPr>
+          <w:ilvl w:val="0"/>
+          <w:numId w:val="24"/>
+        </w:numPr>
+        <w:adjustRightInd w:val="0"/>
+        <w:snapToGrid w:val="0"/>
+        <w:spacing w:after="200" w:line="220" w:lineRule="atLeast"/>
+        <w:ind w:firstLineChars="0"/>
+        <w:jc w:val="left"/>
+        <w:rPr>
+          <w:rFonts w:ascii="Consolas" w:hAnsi="Consolas" w:cs="Consolas"/>
+          <w:color w:val="000000"/>
+          <w:sz w:val="28"/>
+          <w:szCs w:val="28"/>
+        </w:rPr>
+      </w:pPr>
+      <w:r>
+        <w:rPr>
+          <w:rFonts w:ascii="Consolas" w:hAnsi="Consolas" w:cs="Consolas" w:hint="eastAsia"/>
+          <w:color w:val="000000"/>
+          <w:sz w:val="28"/>
+          <w:szCs w:val="28"/>
+        </w:rPr>
+        <w:t>@Scope(</w:t>
+      </w:r>
+      <w:r>
+        <w:rPr>
+          <w:rFonts w:ascii="Consolas" w:hAnsi="Consolas" w:cs="Consolas" w:hint="eastAsia"/>
+          <w:color w:val="000000"/>
+          <w:sz w:val="28"/>
+          <w:szCs w:val="28"/>
+        </w:rPr>
+        <w:t>设置</w:t>
+      </w:r>
+      <w:r>
+        <w:rPr>
+          <w:rFonts w:ascii="Consolas" w:hAnsi="Consolas" w:cs="Consolas" w:hint="eastAsia"/>
+          <w:color w:val="000000"/>
+          <w:sz w:val="28"/>
+          <w:szCs w:val="28"/>
+        </w:rPr>
+        <w:t>bean</w:t>
+      </w:r>
+      <w:r>
+        <w:rPr>
+          <w:rFonts w:ascii="Consolas" w:hAnsi="Consolas" w:cs="Consolas" w:hint="eastAsia"/>
+          <w:color w:val="000000"/>
+          <w:sz w:val="28"/>
+          <w:szCs w:val="28"/>
+        </w:rPr>
+        <w:t>的作用域，单例，原型，</w:t>
+      </w:r>
+      <w:r>
+        <w:rPr>
+          <w:rFonts w:ascii="Consolas" w:hAnsi="Consolas" w:cs="Consolas" w:hint="eastAsia"/>
+          <w:color w:val="000000"/>
+          <w:sz w:val="28"/>
+          <w:szCs w:val="28"/>
+        </w:rPr>
+        <w:t>request</w:t>
+      </w:r>
+      <w:r>
+        <w:rPr>
+          <w:rFonts w:ascii="Consolas" w:hAnsi="Consolas" w:cs="Consolas" w:hint="eastAsia"/>
+          <w:color w:val="000000"/>
+          <w:sz w:val="28"/>
+          <w:szCs w:val="28"/>
+        </w:rPr>
+        <w:t>，</w:t>
+      </w:r>
+      <w:r>
+        <w:rPr>
+          <w:rFonts w:ascii="Consolas" w:hAnsi="Consolas" w:cs="Consolas" w:hint="eastAsia"/>
+          <w:color w:val="000000"/>
+          <w:sz w:val="28"/>
+          <w:szCs w:val="28"/>
+        </w:rPr>
+        <w:t>session)</w:t>
+      </w:r>
+    </w:p>
+    <w:p>
+      <w:pPr>
+        <w:pStyle w:val="a7"/>
+        <w:widowControl/>
+        <w:numPr>
+          <w:ilvl w:val="0"/>
+          <w:numId w:val="24"/>
+        </w:numPr>
+        <w:adjustRightInd w:val="0"/>
+        <w:snapToGrid w:val="0"/>
+        <w:spacing w:after="200" w:line="220" w:lineRule="atLeast"/>
+        <w:ind w:firstLineChars="0"/>
+        <w:jc w:val="left"/>
+        <w:rPr>
+          <w:rFonts w:ascii="Consolas" w:hAnsi="Consolas" w:cs="Consolas"/>
+          <w:color w:val="000000"/>
+          <w:sz w:val="28"/>
+          <w:szCs w:val="28"/>
+        </w:rPr>
+      </w:pPr>
+      <w:r>
+        <w:rPr>
+          <w:rFonts w:ascii="Consolas" w:hAnsi="Consolas" w:cs="Consolas" w:hint="eastAsia"/>
+          <w:color w:val="000000"/>
+          <w:sz w:val="28"/>
+          <w:szCs w:val="28"/>
+        </w:rPr>
+        <w:t>@Lazy(</w:t>
+      </w:r>
+      <w:r>
+        <w:rPr>
+          <w:rFonts w:ascii="Consolas" w:hAnsi="Consolas" w:cs="Consolas" w:hint="eastAsia"/>
+          <w:color w:val="000000"/>
+          <w:sz w:val="28"/>
+          <w:szCs w:val="28"/>
+        </w:rPr>
+        <w:t>延迟创建</w:t>
+      </w:r>
+      <w:r>
+        <w:rPr>
+          <w:rFonts w:ascii="Consolas" w:hAnsi="Consolas" w:cs="Consolas" w:hint="eastAsia"/>
+          <w:color w:val="000000"/>
+          <w:sz w:val="28"/>
+          <w:szCs w:val="28"/>
+        </w:rPr>
+        <w:t>bean</w:t>
+      </w:r>
+      <w:r>
+        <w:rPr>
+          <w:rFonts w:ascii="Consolas" w:hAnsi="Consolas" w:cs="Consolas" w:hint="eastAsia"/>
+          <w:color w:val="000000"/>
+          <w:sz w:val="28"/>
+          <w:szCs w:val="28"/>
+        </w:rPr>
+        <w:t>，主要是</w:t>
+      </w:r>
+      <w:proofErr w:type="gramStart"/>
+      <w:r>
+        <w:rPr>
+          <w:rFonts w:ascii="Consolas" w:hAnsi="Consolas" w:cs="Consolas" w:hint="eastAsia"/>
+          <w:color w:val="000000"/>
+          <w:sz w:val="28"/>
+          <w:szCs w:val="28"/>
+        </w:rPr>
+        <w:t>针对单例</w:t>
+      </w:r>
+      <w:proofErr w:type="gramEnd"/>
+      <w:r>
+        <w:rPr>
+          <w:rFonts w:ascii="Consolas" w:hAnsi="Consolas" w:cs="Consolas" w:hint="eastAsia"/>
+          <w:color w:val="000000"/>
+          <w:sz w:val="28"/>
+          <w:szCs w:val="28"/>
+        </w:rPr>
+        <w:t>bean</w:t>
+      </w:r>
+      <w:r>
+        <w:rPr>
+          <w:rFonts w:ascii="Consolas" w:hAnsi="Consolas" w:cs="Consolas" w:hint="eastAsia"/>
+          <w:color w:val="000000"/>
+          <w:sz w:val="28"/>
+          <w:szCs w:val="28"/>
+        </w:rPr>
+        <w:t>，在启动</w:t>
+      </w:r>
+      <w:r>
+        <w:rPr>
+          <w:rFonts w:ascii="Consolas" w:hAnsi="Consolas" w:cs="Consolas" w:hint="eastAsia"/>
+          <w:color w:val="000000"/>
+          <w:sz w:val="28"/>
+          <w:szCs w:val="28"/>
+        </w:rPr>
+        <w:t>spring</w:t>
+      </w:r>
+      <w:r>
+        <w:rPr>
+          <w:rFonts w:ascii="Consolas" w:hAnsi="Consolas" w:cs="Consolas" w:hint="eastAsia"/>
+          <w:color w:val="000000"/>
+          <w:sz w:val="28"/>
+          <w:szCs w:val="28"/>
+        </w:rPr>
+        <w:t>容器的时候</w:t>
+      </w:r>
+      <w:proofErr w:type="gramStart"/>
+      <w:r>
+        <w:rPr>
+          <w:rFonts w:ascii="Consolas" w:hAnsi="Consolas" w:cs="Consolas" w:hint="eastAsia"/>
+          <w:color w:val="000000"/>
+          <w:sz w:val="28"/>
+          <w:szCs w:val="28"/>
+        </w:rPr>
+        <w:t>不</w:t>
+      </w:r>
+      <w:proofErr w:type="gramEnd"/>
+      <w:r>
+        <w:rPr>
+          <w:rFonts w:ascii="Consolas" w:hAnsi="Consolas" w:cs="Consolas" w:hint="eastAsia"/>
+          <w:color w:val="000000"/>
+          <w:sz w:val="28"/>
+          <w:szCs w:val="28"/>
+        </w:rPr>
+        <w:t>创建</w:t>
+      </w:r>
+      <w:r>
+        <w:rPr>
+          <w:rFonts w:ascii="Consolas" w:hAnsi="Consolas" w:cs="Consolas" w:hint="eastAsia"/>
+          <w:color w:val="000000"/>
+          <w:sz w:val="28"/>
+          <w:szCs w:val="28"/>
+        </w:rPr>
+        <w:t>bean</w:t>
+      </w:r>
+      <w:r>
+        <w:rPr>
+          <w:rFonts w:ascii="Consolas" w:hAnsi="Consolas" w:cs="Consolas" w:hint="eastAsia"/>
+          <w:color w:val="000000"/>
+          <w:sz w:val="28"/>
+          <w:szCs w:val="28"/>
+        </w:rPr>
+        <w:t>，在调用</w:t>
+      </w:r>
+      <w:proofErr w:type="spellStart"/>
+      <w:r>
+        <w:rPr>
+          <w:rFonts w:ascii="Consolas" w:hAnsi="Consolas" w:cs="Consolas" w:hint="eastAsia"/>
+          <w:color w:val="000000"/>
+          <w:sz w:val="28"/>
+          <w:szCs w:val="28"/>
+        </w:rPr>
+        <w:t>getBean</w:t>
+      </w:r>
+      <w:proofErr w:type="spellEnd"/>
+      <w:r>
+        <w:rPr>
+          <w:rFonts w:ascii="Consolas" w:hAnsi="Consolas" w:cs="Consolas" w:hint="eastAsia"/>
+          <w:color w:val="000000"/>
+          <w:sz w:val="28"/>
+          <w:szCs w:val="28"/>
+        </w:rPr>
+        <w:t>方法时才会创建</w:t>
+      </w:r>
+      <w:r>
+        <w:rPr>
+          <w:rFonts w:ascii="Consolas" w:hAnsi="Consolas" w:cs="Consolas" w:hint="eastAsia"/>
+          <w:color w:val="000000"/>
+          <w:sz w:val="28"/>
+          <w:szCs w:val="28"/>
+        </w:rPr>
+        <w:t>bean</w:t>
+      </w:r>
+      <w:r>
+        <w:rPr>
+          <w:rFonts w:ascii="Consolas" w:hAnsi="Consolas" w:cs="Consolas" w:hint="eastAsia"/>
+          <w:color w:val="000000"/>
+          <w:sz w:val="28"/>
+          <w:szCs w:val="28"/>
+        </w:rPr>
+        <w:t>实例</w:t>
+      </w:r>
+      <w:r>
+        <w:rPr>
+          <w:rFonts w:ascii="Consolas" w:hAnsi="Consolas" w:cs="Consolas" w:hint="eastAsia"/>
+          <w:color w:val="000000"/>
+          <w:sz w:val="28"/>
+          <w:szCs w:val="28"/>
+        </w:rPr>
+        <w:t>)</w:t>
+      </w:r>
+    </w:p>
+    <w:p>
+      <w:pPr>
+        <w:pStyle w:val="a7"/>
+        <w:widowControl/>
+        <w:numPr>
+          <w:ilvl w:val="0"/>
+          <w:numId w:val="24"/>
+        </w:numPr>
+        <w:adjustRightInd w:val="0"/>
+        <w:snapToGrid w:val="0"/>
+        <w:spacing w:after="200" w:line="220" w:lineRule="atLeast"/>
+        <w:ind w:firstLineChars="0"/>
+        <w:jc w:val="left"/>
+        <w:rPr>
+          <w:rFonts w:ascii="Consolas" w:hAnsi="Consolas" w:cs="Consolas"/>
+          <w:color w:val="000000"/>
+          <w:sz w:val="28"/>
+          <w:szCs w:val="28"/>
+        </w:rPr>
+      </w:pPr>
+      <w:r>
+        <w:rPr>
+          <w:rFonts w:ascii="Consolas" w:hAnsi="Consolas" w:cs="Consolas" w:hint="eastAsia"/>
+          <w:color w:val="000000"/>
+          <w:sz w:val="28"/>
+          <w:szCs w:val="28"/>
+        </w:rPr>
+        <w:t>@</w:t>
+      </w:r>
+      <w:r>
+        <w:rPr>
+          <w:rFonts w:ascii="Consolas" w:hAnsi="Consolas" w:cs="Consolas"/>
+          <w:color w:val="000000"/>
+          <w:sz w:val="28"/>
+          <w:szCs w:val="28"/>
+        </w:rPr>
+        <w:t>Conditional</w:t>
+      </w:r>
+      <w:r>
+        <w:rPr>
+          <w:rFonts w:ascii="Consolas" w:hAnsi="Consolas" w:cs="Consolas" w:hint="eastAsia"/>
+          <w:color w:val="000000"/>
+          <w:sz w:val="28"/>
+          <w:szCs w:val="28"/>
+        </w:rPr>
+        <w:t>:</w:t>
+      </w:r>
+      <w:r>
+        <w:rPr>
+          <w:rFonts w:ascii="Consolas" w:hAnsi="Consolas" w:cs="Consolas" w:hint="eastAsia"/>
+          <w:color w:val="000000"/>
+          <w:sz w:val="28"/>
+          <w:szCs w:val="28"/>
+        </w:rPr>
+        <w:t>实例化之前进行条件判断，参数就是实现</w:t>
+      </w:r>
+      <w:proofErr w:type="spellStart"/>
+      <w:r>
+        <w:rPr>
+          <w:rFonts w:ascii="Consolas" w:hAnsi="Consolas" w:cs="Consolas"/>
+          <w:color w:val="000000"/>
+          <w:sz w:val="28"/>
+          <w:szCs w:val="28"/>
+        </w:rPr>
+        <w:t>org.springframework.context.annotation.Condition</w:t>
+      </w:r>
+      <w:proofErr w:type="spellEnd"/>
+      <w:r>
+        <w:rPr>
+          <w:rFonts w:ascii="Consolas" w:hAnsi="Consolas" w:cs="Consolas" w:hint="eastAsia"/>
+          <w:color w:val="000000"/>
+          <w:sz w:val="28"/>
+          <w:szCs w:val="28"/>
+        </w:rPr>
+        <w:t>接口的类对象</w:t>
+      </w:r>
+      <w:r>
+        <w:rPr>
+          <w:rFonts w:ascii="Consolas" w:hAnsi="Consolas" w:cs="Consolas" w:hint="eastAsia"/>
+          <w:color w:val="000000"/>
+          <w:sz w:val="28"/>
+          <w:szCs w:val="28"/>
+        </w:rPr>
+        <w:t>，在实现类的</w:t>
+      </w:r>
+      <w:r>
+        <w:rPr>
+          <w:rFonts w:ascii="Consolas" w:hAnsi="Consolas" w:cs="Consolas"/>
+          <w:color w:val="000000"/>
+          <w:sz w:val="28"/>
+          <w:szCs w:val="28"/>
+          <w:highlight w:val="lightGray"/>
+        </w:rPr>
+        <w:t>matches</w:t>
+      </w:r>
+      <w:r>
+        <w:rPr>
+          <w:rFonts w:ascii="Consolas" w:hAnsi="Consolas" w:cs="Consolas" w:hint="eastAsia"/>
+          <w:color w:val="000000"/>
+          <w:sz w:val="28"/>
+          <w:szCs w:val="28"/>
+        </w:rPr>
+        <w:t>方法中进行条件判断，返回</w:t>
+      </w:r>
+      <w:r>
+        <w:rPr>
+          <w:rFonts w:ascii="Consolas" w:hAnsi="Consolas" w:cs="Consolas" w:hint="eastAsia"/>
+          <w:color w:val="000000"/>
+          <w:sz w:val="28"/>
+          <w:szCs w:val="28"/>
+        </w:rPr>
+        <w:t>true</w:t>
+      </w:r>
+      <w:r>
+        <w:rPr>
+          <w:rFonts w:ascii="Consolas" w:hAnsi="Consolas" w:cs="Consolas" w:hint="eastAsia"/>
+          <w:color w:val="000000"/>
+          <w:sz w:val="28"/>
+          <w:szCs w:val="28"/>
+        </w:rPr>
+        <w:t>就表示可以实例化，返回</w:t>
+      </w:r>
+      <w:r>
+        <w:rPr>
+          <w:rFonts w:ascii="Consolas" w:hAnsi="Consolas" w:cs="Consolas" w:hint="eastAsia"/>
+          <w:color w:val="000000"/>
+          <w:sz w:val="28"/>
+          <w:szCs w:val="28"/>
+        </w:rPr>
+        <w:t>false</w:t>
+      </w:r>
+      <w:r>
+        <w:rPr>
+          <w:rFonts w:ascii="Consolas" w:hAnsi="Consolas" w:cs="Consolas" w:hint="eastAsia"/>
+          <w:color w:val="000000"/>
+          <w:sz w:val="28"/>
+          <w:szCs w:val="28"/>
+        </w:rPr>
+        <w:t>就表示</w:t>
+      </w:r>
+      <w:proofErr w:type="gramStart"/>
+      <w:r>
+        <w:rPr>
+          <w:rFonts w:ascii="Consolas" w:hAnsi="Consolas" w:cs="Consolas" w:hint="eastAsia"/>
+          <w:color w:val="000000"/>
+          <w:sz w:val="28"/>
+          <w:szCs w:val="28"/>
+        </w:rPr>
+        <w:t>不</w:t>
+      </w:r>
+      <w:proofErr w:type="gramEnd"/>
+      <w:r>
+        <w:rPr>
+          <w:rFonts w:ascii="Consolas" w:hAnsi="Consolas" w:cs="Consolas" w:hint="eastAsia"/>
+          <w:color w:val="000000"/>
+          <w:sz w:val="28"/>
+          <w:szCs w:val="28"/>
+        </w:rPr>
+        <w:t>实例化注册到</w:t>
+      </w:r>
+      <w:r>
+        <w:rPr>
+          <w:rFonts w:ascii="Consolas" w:hAnsi="Consolas" w:cs="Consolas" w:hint="eastAsia"/>
+          <w:color w:val="000000"/>
+          <w:sz w:val="28"/>
+          <w:szCs w:val="28"/>
+        </w:rPr>
+        <w:t>spring</w:t>
+      </w:r>
+      <w:r>
+        <w:rPr>
+          <w:rFonts w:ascii="Consolas" w:hAnsi="Consolas" w:cs="Consolas" w:hint="eastAsia"/>
+          <w:color w:val="000000"/>
+          <w:sz w:val="28"/>
+          <w:szCs w:val="28"/>
+        </w:rPr>
+        <w:t>容器中</w:t>
+      </w:r>
+    </w:p>
+    <w:p>
+      <w:pPr>
+        <w:pStyle w:val="a7"/>
+        <w:widowControl/>
+        <w:numPr>
+          <w:ilvl w:val="0"/>
+          <w:numId w:val="24"/>
+        </w:numPr>
+        <w:adjustRightInd w:val="0"/>
+        <w:snapToGrid w:val="0"/>
+        <w:spacing w:after="200" w:line="220" w:lineRule="atLeast"/>
+        <w:ind w:firstLineChars="0"/>
+        <w:jc w:val="left"/>
+        <w:rPr>
+          <w:rFonts w:ascii="Consolas" w:hAnsi="Consolas" w:cs="Consolas"/>
+          <w:color w:val="000000"/>
+          <w:sz w:val="28"/>
+          <w:szCs w:val="28"/>
+        </w:rPr>
+      </w:pPr>
+      <w:r>
+        <w:rPr>
+          <w:rFonts w:ascii="Consolas" w:hAnsi="Consolas" w:cs="Consolas" w:hint="eastAsia"/>
+          <w:color w:val="000000"/>
+          <w:sz w:val="28"/>
+          <w:szCs w:val="28"/>
+        </w:rPr>
+        <w:t>@Import:</w:t>
+      </w:r>
+      <w:r>
+        <w:rPr>
+          <w:rFonts w:ascii="Consolas" w:hAnsi="Consolas" w:cs="Consolas" w:hint="eastAsia"/>
+          <w:color w:val="000000"/>
+          <w:sz w:val="28"/>
+          <w:szCs w:val="28"/>
+        </w:rPr>
+        <w:t>指定导入容器的组件，</w:t>
+      </w:r>
+      <w:r>
+        <w:rPr>
+          <w:rFonts w:ascii="Consolas" w:hAnsi="Consolas" w:cs="Consolas" w:hint="eastAsia"/>
+          <w:color w:val="000000"/>
+          <w:sz w:val="28"/>
+          <w:szCs w:val="28"/>
+        </w:rPr>
+        <w:t>id</w:t>
+      </w:r>
+      <w:r>
+        <w:rPr>
+          <w:rFonts w:ascii="Consolas" w:hAnsi="Consolas" w:cs="Consolas" w:hint="eastAsia"/>
+          <w:color w:val="000000"/>
+          <w:sz w:val="28"/>
+          <w:szCs w:val="28"/>
+        </w:rPr>
+        <w:t>为类的全类名</w:t>
+      </w:r>
+    </w:p>
+    <w:p>
+      <w:pPr>
+        <w:pStyle w:val="a7"/>
+        <w:widowControl/>
+        <w:numPr>
+          <w:ilvl w:val="0"/>
+          <w:numId w:val="24"/>
+        </w:numPr>
+        <w:adjustRightInd w:val="0"/>
+        <w:snapToGrid w:val="0"/>
+        <w:spacing w:after="200" w:line="220" w:lineRule="atLeast"/>
+        <w:ind w:firstLineChars="0"/>
+        <w:jc w:val="left"/>
+        <w:rPr>
+          <w:rFonts w:ascii="Consolas" w:hAnsi="Consolas" w:cs="Consolas"/>
+          <w:color w:val="000000"/>
+          <w:sz w:val="28"/>
+          <w:szCs w:val="28"/>
+        </w:rPr>
+      </w:pPr>
+      <w:proofErr w:type="spellStart"/>
+      <w:r>
+        <w:rPr>
+          <w:rFonts w:ascii="Consolas" w:hAnsi="Consolas" w:cs="Consolas" w:hint="eastAsia"/>
+          <w:color w:val="000000"/>
+          <w:sz w:val="28"/>
+          <w:szCs w:val="28"/>
+        </w:rPr>
+        <w:t>ImportSelector</w:t>
+      </w:r>
+      <w:proofErr w:type="spellEnd"/>
+      <w:r>
+        <w:rPr>
+          <w:rFonts w:ascii="Consolas" w:hAnsi="Consolas" w:cs="Consolas" w:hint="eastAsia"/>
+          <w:color w:val="000000"/>
+          <w:sz w:val="28"/>
+          <w:szCs w:val="28"/>
+        </w:rPr>
+        <w:t>：这是一个是接口，返回需要导入到容器的组件的全类名</w:t>
+      </w:r>
+    </w:p>
+    <w:p>
+      <w:pPr>
+        <w:pStyle w:val="a7"/>
+        <w:widowControl/>
+        <w:numPr>
+          <w:ilvl w:val="0"/>
+          <w:numId w:val="24"/>
+        </w:numPr>
+        <w:adjustRightInd w:val="0"/>
+        <w:snapToGrid w:val="0"/>
+        <w:spacing w:after="200" w:line="220" w:lineRule="atLeast"/>
+        <w:ind w:firstLineChars="0"/>
+        <w:jc w:val="left"/>
+        <w:rPr>
+          <w:rFonts w:ascii="Consolas" w:hAnsi="Consolas" w:cs="Consolas"/>
+          <w:color w:val="000000"/>
+          <w:sz w:val="28"/>
+          <w:szCs w:val="28"/>
+        </w:rPr>
+      </w:pPr>
+      <w:proofErr w:type="spellStart"/>
+      <w:r>
+        <w:rPr>
+          <w:rFonts w:ascii="Consolas" w:hAnsi="Consolas" w:cs="Consolas" w:hint="eastAsia"/>
+          <w:color w:val="000000"/>
+          <w:sz w:val="28"/>
+          <w:szCs w:val="28"/>
+        </w:rPr>
+        <w:t>ImportBeanDefinitionRegistrar</w:t>
+      </w:r>
+      <w:proofErr w:type="spellEnd"/>
+      <w:r>
+        <w:rPr>
+          <w:rFonts w:ascii="Consolas" w:hAnsi="Consolas" w:cs="Consolas"/>
+          <w:color w:val="000000"/>
+          <w:sz w:val="28"/>
+          <w:szCs w:val="28"/>
+        </w:rPr>
+        <w:t>(</w:t>
+      </w:r>
+      <w:r>
+        <w:rPr>
+          <w:rFonts w:ascii="Consolas" w:hAnsi="Consolas" w:cs="Consolas" w:hint="eastAsia"/>
+          <w:color w:val="000000"/>
+          <w:sz w:val="28"/>
+          <w:szCs w:val="28"/>
+        </w:rPr>
+        <w:t>模块化管理</w:t>
+      </w:r>
+      <w:r>
+        <w:rPr>
+          <w:rFonts w:ascii="Consolas" w:hAnsi="Consolas" w:cs="Consolas" w:hint="eastAsia"/>
+          <w:color w:val="000000"/>
+          <w:sz w:val="28"/>
+          <w:szCs w:val="28"/>
+        </w:rPr>
+        <w:t>bean</w:t>
+      </w:r>
+      <w:r>
+        <w:rPr>
+          <w:rFonts w:ascii="Consolas" w:hAnsi="Consolas" w:cs="Consolas"/>
+          <w:color w:val="000000"/>
+          <w:sz w:val="28"/>
+          <w:szCs w:val="28"/>
+        </w:rPr>
+        <w:t>)</w:t>
+      </w:r>
+      <w:r>
+        <w:rPr>
+          <w:rFonts w:ascii="Consolas" w:hAnsi="Consolas" w:cs="Consolas" w:hint="eastAsia"/>
+          <w:color w:val="000000"/>
+          <w:sz w:val="28"/>
+          <w:szCs w:val="28"/>
+        </w:rPr>
+        <w:t>，实现接口</w:t>
+      </w:r>
+      <w:proofErr w:type="spellStart"/>
+      <w:r>
+        <w:rPr>
+          <w:rFonts w:ascii="Consolas" w:hAnsi="Consolas" w:cs="Consolas" w:hint="eastAsia"/>
+          <w:color w:val="000000"/>
+          <w:sz w:val="28"/>
+          <w:szCs w:val="28"/>
+        </w:rPr>
+        <w:t>ImportBeanDefinitionRegistrar</w:t>
+      </w:r>
+      <w:proofErr w:type="spellEnd"/>
+      <w:r>
+        <w:rPr>
+          <w:rFonts w:ascii="Consolas" w:hAnsi="Consolas" w:cs="Consolas" w:hint="eastAsia"/>
+          <w:color w:val="000000"/>
+          <w:sz w:val="28"/>
+          <w:szCs w:val="28"/>
+        </w:rPr>
+        <w:t>，重写</w:t>
+      </w:r>
+      <w:proofErr w:type="spellStart"/>
+      <w:r>
+        <w:rPr>
+          <w:rFonts w:ascii="Consolas" w:hAnsi="Consolas" w:cs="Consolas" w:hint="eastAsia"/>
+          <w:color w:val="000000"/>
+          <w:sz w:val="28"/>
+          <w:szCs w:val="28"/>
+        </w:rPr>
+        <w:lastRenderedPageBreak/>
+        <w:t>registerBeanDefinitions</w:t>
+      </w:r>
+      <w:proofErr w:type="spellEnd"/>
+      <w:r>
+        <w:rPr>
+          <w:rFonts w:ascii="Consolas" w:hAnsi="Consolas" w:cs="Consolas" w:hint="eastAsia"/>
+          <w:color w:val="000000"/>
+          <w:sz w:val="28"/>
+          <w:szCs w:val="28"/>
+        </w:rPr>
+        <w:t>方法，方法参数：</w:t>
+      </w:r>
+      <w:r>
+        <w:rPr>
+          <w:rFonts w:ascii="Consolas" w:hAnsi="Consolas" w:cs="Consolas" w:hint="eastAsia"/>
+          <w:color w:val="000000"/>
+          <w:sz w:val="28"/>
+          <w:szCs w:val="28"/>
+        </w:rPr>
+        <w:t xml:space="preserve">1 </w:t>
+      </w:r>
+      <w:proofErr w:type="spellStart"/>
+      <w:r>
+        <w:rPr>
+          <w:rFonts w:ascii="Consolas" w:hAnsi="Consolas" w:cs="Consolas" w:hint="eastAsia"/>
+          <w:color w:val="000000"/>
+          <w:sz w:val="28"/>
+          <w:szCs w:val="28"/>
+        </w:rPr>
+        <w:t>AnnotationMetadata</w:t>
+      </w:r>
+      <w:proofErr w:type="spellEnd"/>
+      <w:r>
+        <w:rPr>
+          <w:rFonts w:ascii="Consolas" w:hAnsi="Consolas" w:cs="Consolas" w:hint="eastAsia"/>
+          <w:color w:val="000000"/>
+          <w:sz w:val="28"/>
+          <w:szCs w:val="28"/>
+        </w:rPr>
+        <w:t>(</w:t>
+      </w:r>
+      <w:proofErr w:type="gramStart"/>
+      <w:r>
+        <w:rPr>
+          <w:rFonts w:ascii="Consolas" w:hAnsi="Consolas" w:cs="Consolas" w:hint="eastAsia"/>
+          <w:color w:val="000000"/>
+          <w:sz w:val="28"/>
+          <w:szCs w:val="28"/>
+        </w:rPr>
+        <w:t>当前了</w:t>
+      </w:r>
+      <w:proofErr w:type="gramEnd"/>
+      <w:r>
+        <w:rPr>
+          <w:rFonts w:ascii="Consolas" w:hAnsi="Consolas" w:cs="Consolas" w:hint="eastAsia"/>
+          <w:color w:val="000000"/>
+          <w:sz w:val="28"/>
+          <w:szCs w:val="28"/>
+        </w:rPr>
+        <w:t>的注解信息</w:t>
+      </w:r>
+      <w:r>
+        <w:rPr>
+          <w:rFonts w:ascii="Consolas" w:hAnsi="Consolas" w:cs="Consolas" w:hint="eastAsia"/>
+          <w:color w:val="000000"/>
+          <w:sz w:val="28"/>
+          <w:szCs w:val="28"/>
+        </w:rPr>
+        <w:t>),</w:t>
+      </w:r>
+      <w:proofErr w:type="spellStart"/>
+      <w:r>
+        <w:rPr>
+          <w:rFonts w:ascii="Consolas" w:hAnsi="Consolas" w:cs="Consolas" w:hint="eastAsia"/>
+          <w:color w:val="000000"/>
+          <w:sz w:val="28"/>
+          <w:szCs w:val="28"/>
+        </w:rPr>
+        <w:t>BeanDefinitionRegistory</w:t>
+      </w:r>
+      <w:proofErr w:type="spellEnd"/>
+      <w:r>
+        <w:rPr>
+          <w:rFonts w:ascii="Consolas" w:hAnsi="Consolas" w:cs="Consolas" w:hint="eastAsia"/>
+          <w:color w:val="000000"/>
+          <w:sz w:val="28"/>
+          <w:szCs w:val="28"/>
+        </w:rPr>
+        <w:t>（</w:t>
+      </w:r>
+      <w:proofErr w:type="spellStart"/>
+      <w:r>
+        <w:rPr>
+          <w:rFonts w:ascii="Consolas" w:hAnsi="Consolas" w:cs="Consolas" w:hint="eastAsia"/>
+          <w:color w:val="000000"/>
+          <w:sz w:val="28"/>
+          <w:szCs w:val="28"/>
+        </w:rPr>
+        <w:t>beandefinition</w:t>
+      </w:r>
+      <w:proofErr w:type="spellEnd"/>
+      <w:r>
+        <w:rPr>
+          <w:rFonts w:ascii="Consolas" w:hAnsi="Consolas" w:cs="Consolas" w:hint="eastAsia"/>
+          <w:color w:val="000000"/>
+          <w:sz w:val="28"/>
+          <w:szCs w:val="28"/>
+        </w:rPr>
+        <w:t>注册类，把所有需要添加到容器中的</w:t>
+      </w:r>
+      <w:r>
+        <w:rPr>
+          <w:rFonts w:ascii="Consolas" w:hAnsi="Consolas" w:cs="Consolas" w:hint="eastAsia"/>
+          <w:color w:val="000000"/>
+          <w:sz w:val="28"/>
+          <w:szCs w:val="28"/>
+        </w:rPr>
+        <w:t>bean</w:t>
+      </w:r>
+      <w:r>
+        <w:rPr>
+          <w:rFonts w:ascii="Consolas" w:hAnsi="Consolas" w:cs="Consolas" w:hint="eastAsia"/>
+          <w:color w:val="000000"/>
+          <w:sz w:val="28"/>
+          <w:szCs w:val="28"/>
+        </w:rPr>
+        <w:t>加入）</w:t>
+      </w:r>
+    </w:p>
+    <w:p>
+      <w:pPr>
+        <w:pStyle w:val="a7"/>
+        <w:widowControl/>
+        <w:numPr>
+          <w:ilvl w:val="0"/>
+          <w:numId w:val="24"/>
+        </w:numPr>
+        <w:adjustRightInd w:val="0"/>
+        <w:snapToGrid w:val="0"/>
+        <w:spacing w:after="200" w:line="220" w:lineRule="atLeast"/>
+        <w:ind w:firstLineChars="0"/>
+        <w:jc w:val="left"/>
+        <w:rPr>
+          <w:rFonts w:ascii="Consolas" w:hAnsi="Consolas" w:cs="Consolas"/>
+          <w:color w:val="000000"/>
+          <w:sz w:val="28"/>
+          <w:szCs w:val="28"/>
+        </w:rPr>
+      </w:pPr>
+      <w:proofErr w:type="spellStart"/>
+      <w:r>
+        <w:rPr>
+          <w:rFonts w:ascii="Consolas" w:hAnsi="Consolas" w:cs="Consolas" w:hint="eastAsia"/>
+          <w:color w:val="000000"/>
+          <w:sz w:val="28"/>
+          <w:szCs w:val="28"/>
+        </w:rPr>
+        <w:t>FactoryBean</w:t>
+      </w:r>
+      <w:proofErr w:type="spellEnd"/>
+      <w:r>
+        <w:rPr>
+          <w:rFonts w:ascii="Consolas" w:hAnsi="Consolas" w:cs="Consolas" w:hint="eastAsia"/>
+          <w:color w:val="000000"/>
+          <w:sz w:val="28"/>
+          <w:szCs w:val="28"/>
+        </w:rPr>
+        <w:t>：</w:t>
+      </w:r>
+      <w:r>
+        <w:rPr>
+          <w:rFonts w:ascii="Consolas" w:hAnsi="Consolas" w:cs="Consolas" w:hint="eastAsia"/>
+          <w:color w:val="000000"/>
+          <w:sz w:val="28"/>
+          <w:szCs w:val="28"/>
+        </w:rPr>
+        <w:t>bean</w:t>
+      </w:r>
+      <w:r>
+        <w:rPr>
+          <w:rFonts w:ascii="Consolas" w:hAnsi="Consolas" w:cs="Consolas" w:hint="eastAsia"/>
+          <w:color w:val="000000"/>
+          <w:sz w:val="28"/>
+          <w:szCs w:val="28"/>
+        </w:rPr>
+        <w:t>通过</w:t>
+      </w:r>
+      <w:proofErr w:type="spellStart"/>
+      <w:r>
+        <w:rPr>
+          <w:rFonts w:ascii="Consolas" w:hAnsi="Consolas" w:cs="Consolas" w:hint="eastAsia"/>
+          <w:color w:val="000000"/>
+          <w:sz w:val="28"/>
+          <w:szCs w:val="28"/>
+        </w:rPr>
+        <w:t>factoryBean</w:t>
+      </w:r>
+      <w:proofErr w:type="spellEnd"/>
+      <w:r>
+        <w:rPr>
+          <w:rFonts w:ascii="Consolas" w:hAnsi="Consolas" w:cs="Consolas" w:hint="eastAsia"/>
+          <w:color w:val="000000"/>
+          <w:sz w:val="28"/>
+          <w:szCs w:val="28"/>
+        </w:rPr>
+        <w:t>注册到</w:t>
+      </w:r>
+      <w:r>
+        <w:rPr>
+          <w:rFonts w:ascii="Consolas" w:hAnsi="Consolas" w:cs="Consolas" w:hint="eastAsia"/>
+          <w:color w:val="000000"/>
+          <w:sz w:val="28"/>
+          <w:szCs w:val="28"/>
+        </w:rPr>
+        <w:t>spring</w:t>
+      </w:r>
+      <w:r>
+        <w:rPr>
+          <w:rFonts w:ascii="Consolas" w:hAnsi="Consolas" w:cs="Consolas" w:hint="eastAsia"/>
+          <w:color w:val="000000"/>
+          <w:sz w:val="28"/>
+          <w:szCs w:val="28"/>
+        </w:rPr>
+        <w:t>容器中（</w:t>
+      </w:r>
+      <w:r>
+        <w:rPr>
+          <w:rFonts w:ascii="Consolas" w:hAnsi="Consolas" w:cs="Consolas" w:hint="eastAsia"/>
+          <w:color w:val="000000"/>
+          <w:sz w:val="28"/>
+          <w:szCs w:val="28"/>
+        </w:rPr>
+        <w:t>bean id</w:t>
+      </w:r>
+      <w:r>
+        <w:rPr>
+          <w:rFonts w:ascii="Consolas" w:hAnsi="Consolas" w:cs="Consolas" w:hint="eastAsia"/>
+          <w:color w:val="000000"/>
+          <w:sz w:val="28"/>
+          <w:szCs w:val="28"/>
+        </w:rPr>
+        <w:t>前面如果是</w:t>
+      </w:r>
+      <w:r>
+        <w:rPr>
+          <w:rFonts w:ascii="Consolas" w:hAnsi="Consolas" w:cs="Consolas" w:hint="eastAsia"/>
+          <w:color w:val="000000"/>
+          <w:sz w:val="28"/>
+          <w:szCs w:val="28"/>
+        </w:rPr>
+        <w:t>$,</w:t>
+      </w:r>
+      <w:r>
+        <w:rPr>
+          <w:rFonts w:ascii="Consolas" w:hAnsi="Consolas" w:cs="Consolas" w:hint="eastAsia"/>
+          <w:color w:val="000000"/>
+          <w:sz w:val="28"/>
+          <w:szCs w:val="28"/>
+        </w:rPr>
+        <w:t>那么获取到的就是</w:t>
+      </w:r>
+      <w:proofErr w:type="spellStart"/>
+      <w:r>
+        <w:rPr>
+          <w:rFonts w:ascii="Consolas" w:hAnsi="Consolas" w:cs="Consolas" w:hint="eastAsia"/>
+          <w:color w:val="000000"/>
+          <w:sz w:val="28"/>
+          <w:szCs w:val="28"/>
+        </w:rPr>
+        <w:t>factoryBean</w:t>
+      </w:r>
+      <w:proofErr w:type="spellEnd"/>
+      <w:r>
+        <w:rPr>
+          <w:rFonts w:ascii="Consolas" w:hAnsi="Consolas" w:cs="Consolas" w:hint="eastAsia"/>
+          <w:color w:val="000000"/>
+          <w:sz w:val="28"/>
+          <w:szCs w:val="28"/>
+        </w:rPr>
+        <w:t>对象，如果不是用</w:t>
+      </w:r>
+      <w:r>
+        <w:rPr>
+          <w:rFonts w:ascii="Consolas" w:hAnsi="Consolas" w:cs="Consolas" w:hint="eastAsia"/>
+          <w:color w:val="000000"/>
+          <w:sz w:val="28"/>
+          <w:szCs w:val="28"/>
+        </w:rPr>
+        <w:t>$</w:t>
+      </w:r>
+      <w:r>
+        <w:rPr>
+          <w:rFonts w:ascii="Consolas" w:hAnsi="Consolas" w:cs="Consolas" w:hint="eastAsia"/>
+          <w:color w:val="000000"/>
+          <w:sz w:val="28"/>
+          <w:szCs w:val="28"/>
+        </w:rPr>
+        <w:t>开始，那么就返回的是</w:t>
+      </w:r>
+      <w:proofErr w:type="spellStart"/>
+      <w:r>
+        <w:rPr>
+          <w:rFonts w:ascii="Consolas" w:hAnsi="Consolas" w:cs="Consolas" w:hint="eastAsia"/>
+          <w:color w:val="000000"/>
+          <w:sz w:val="28"/>
+          <w:szCs w:val="28"/>
+        </w:rPr>
+        <w:t>getObject</w:t>
+      </w:r>
+      <w:proofErr w:type="spellEnd"/>
+      <w:r>
+        <w:rPr>
+          <w:rFonts w:ascii="Consolas" w:hAnsi="Consolas" w:cs="Consolas" w:hint="eastAsia"/>
+          <w:color w:val="000000"/>
+          <w:sz w:val="28"/>
+          <w:szCs w:val="28"/>
+        </w:rPr>
+        <w:t>中创建的对象）</w:t>
+      </w:r>
+    </w:p>
+    <w:p>
+      <w:pPr>
+        <w:pStyle w:val="a7"/>
+        <w:widowControl/>
+        <w:numPr>
+          <w:ilvl w:val="0"/>
+          <w:numId w:val="24"/>
+        </w:numPr>
+        <w:adjustRightInd w:val="0"/>
+        <w:snapToGrid w:val="0"/>
+        <w:spacing w:after="200" w:line="220" w:lineRule="atLeast"/>
+        <w:ind w:firstLineChars="0"/>
+        <w:jc w:val="left"/>
+        <w:rPr>
+          <w:rFonts w:ascii="Consolas" w:hAnsi="Consolas" w:cs="Consolas"/>
+          <w:color w:val="000000"/>
+          <w:sz w:val="28"/>
+          <w:szCs w:val="28"/>
+        </w:rPr>
+      </w:pPr>
+      <w:proofErr w:type="spellStart"/>
+      <w:r>
+        <w:rPr>
+          <w:rFonts w:ascii="Consolas" w:hAnsi="Consolas" w:cs="Consolas"/>
+          <w:color w:val="000000"/>
+          <w:sz w:val="28"/>
+          <w:szCs w:val="28"/>
+        </w:rPr>
+        <w:t>S</w:t>
+      </w:r>
+      <w:r>
+        <w:rPr>
+          <w:rFonts w:ascii="Consolas" w:hAnsi="Consolas" w:cs="Consolas" w:hint="eastAsia"/>
+          <w:color w:val="000000"/>
+          <w:sz w:val="28"/>
+          <w:szCs w:val="28"/>
+        </w:rPr>
+        <w:t>pringbean</w:t>
+      </w:r>
+      <w:proofErr w:type="spellEnd"/>
+      <w:r>
+        <w:rPr>
+          <w:rFonts w:ascii="Consolas" w:hAnsi="Consolas" w:cs="Consolas" w:hint="eastAsia"/>
+          <w:color w:val="000000"/>
+          <w:sz w:val="28"/>
+          <w:szCs w:val="28"/>
+        </w:rPr>
+        <w:t>的生命周期</w:t>
+      </w:r>
+    </w:p>
+    <w:p>
+      <w:pPr>
+        <w:pStyle w:val="a7"/>
+        <w:widowControl/>
+        <w:numPr>
+          <w:ilvl w:val="0"/>
+          <w:numId w:val="24"/>
+        </w:numPr>
+        <w:adjustRightInd w:val="0"/>
+        <w:snapToGrid w:val="0"/>
+        <w:spacing w:after="200" w:line="220" w:lineRule="atLeast"/>
+        <w:ind w:firstLineChars="0"/>
+        <w:jc w:val="left"/>
+        <w:rPr>
+          <w:rFonts w:ascii="Consolas" w:hAnsi="Consolas" w:cs="Consolas"/>
+          <w:color w:val="000000"/>
+          <w:sz w:val="28"/>
+          <w:szCs w:val="28"/>
+        </w:rPr>
+      </w:pPr>
+      <w:r>
+        <w:rPr>
+          <w:rFonts w:ascii="Consolas" w:hAnsi="Consolas" w:cs="Consolas"/>
+          <w:color w:val="000000"/>
+          <w:sz w:val="28"/>
+          <w:szCs w:val="28"/>
+        </w:rPr>
+        <w:t>B</w:t>
+      </w:r>
+      <w:r>
+        <w:rPr>
+          <w:rFonts w:ascii="Consolas" w:hAnsi="Consolas" w:cs="Consolas" w:hint="eastAsia"/>
+          <w:color w:val="000000"/>
+          <w:sz w:val="28"/>
+          <w:szCs w:val="28"/>
+        </w:rPr>
+        <w:t>ean</w:t>
+      </w:r>
+      <w:r>
+        <w:rPr>
+          <w:rFonts w:ascii="Consolas" w:hAnsi="Consolas" w:cs="Consolas" w:hint="eastAsia"/>
+          <w:color w:val="000000"/>
+          <w:sz w:val="28"/>
+          <w:szCs w:val="28"/>
+        </w:rPr>
+        <w:t>初始化后执行指定方法和</w:t>
+      </w:r>
+      <w:r>
+        <w:rPr>
+          <w:rFonts w:ascii="Consolas" w:hAnsi="Consolas" w:cs="Consolas" w:hint="eastAsia"/>
+          <w:color w:val="000000"/>
+          <w:sz w:val="28"/>
+          <w:szCs w:val="28"/>
+        </w:rPr>
+        <w:t>bean</w:t>
+      </w:r>
+      <w:r>
+        <w:rPr>
+          <w:rFonts w:ascii="Consolas" w:hAnsi="Consolas" w:cs="Consolas" w:hint="eastAsia"/>
+          <w:color w:val="000000"/>
+          <w:sz w:val="28"/>
+          <w:szCs w:val="28"/>
+        </w:rPr>
+        <w:t>销毁时执行指定的方法</w:t>
+      </w:r>
+    </w:p>
+    <w:p>
+      <w:pPr>
+        <w:pStyle w:val="a7"/>
+        <w:widowControl/>
+        <w:numPr>
+          <w:ilvl w:val="0"/>
+          <w:numId w:val="25"/>
+        </w:numPr>
+        <w:adjustRightInd w:val="0"/>
+        <w:snapToGrid w:val="0"/>
+        <w:spacing w:after="200" w:line="220" w:lineRule="atLeast"/>
+        <w:ind w:firstLineChars="0"/>
+        <w:jc w:val="left"/>
+        <w:rPr>
+          <w:rFonts w:ascii="Consolas" w:hAnsi="Consolas" w:cs="Consolas"/>
+          <w:color w:val="000000"/>
+          <w:sz w:val="28"/>
+          <w:szCs w:val="28"/>
+        </w:rPr>
+      </w:pPr>
+      <w:proofErr w:type="spellStart"/>
+      <w:r>
+        <w:rPr>
+          <w:rFonts w:ascii="Consolas" w:hAnsi="Consolas" w:cs="Consolas" w:hint="eastAsia"/>
+          <w:color w:val="000000"/>
+          <w:sz w:val="28"/>
+          <w:szCs w:val="28"/>
+        </w:rPr>
+        <w:t>init</w:t>
+      </w:r>
+      <w:proofErr w:type="spellEnd"/>
+      <w:r>
+        <w:rPr>
+          <w:rFonts w:ascii="Consolas" w:hAnsi="Consolas" w:cs="Consolas" w:hint="eastAsia"/>
+          <w:color w:val="000000"/>
+          <w:sz w:val="28"/>
+          <w:szCs w:val="28"/>
+        </w:rPr>
+        <w:t>-method</w:t>
+      </w:r>
+      <w:r>
+        <w:rPr>
+          <w:rFonts w:ascii="Consolas" w:hAnsi="Consolas" w:cs="Consolas" w:hint="eastAsia"/>
+          <w:color w:val="000000"/>
+          <w:sz w:val="28"/>
+          <w:szCs w:val="28"/>
+        </w:rPr>
+        <w:t>和</w:t>
+      </w:r>
+      <w:r>
+        <w:rPr>
+          <w:rFonts w:ascii="Consolas" w:hAnsi="Consolas" w:cs="Consolas" w:hint="eastAsia"/>
+          <w:color w:val="000000"/>
+          <w:sz w:val="28"/>
+          <w:szCs w:val="28"/>
+        </w:rPr>
+        <w:t>destroy-method</w:t>
+      </w:r>
+    </w:p>
+    <w:p>
+      <w:pPr>
+        <w:pStyle w:val="a7"/>
+        <w:widowControl/>
+        <w:numPr>
+          <w:ilvl w:val="0"/>
+          <w:numId w:val="25"/>
+        </w:numPr>
+        <w:adjustRightInd w:val="0"/>
+        <w:snapToGrid w:val="0"/>
+        <w:spacing w:after="200" w:line="220" w:lineRule="atLeast"/>
+        <w:ind w:firstLineChars="0"/>
+        <w:jc w:val="left"/>
+        <w:rPr>
+          <w:rFonts w:ascii="Consolas" w:hAnsi="Consolas" w:cs="Consolas"/>
+          <w:color w:val="000000"/>
+          <w:sz w:val="28"/>
+          <w:szCs w:val="28"/>
+        </w:rPr>
+      </w:pPr>
+      <w:r>
+        <w:rPr>
+          <w:rFonts w:ascii="Consolas" w:hAnsi="Consolas" w:cs="Consolas" w:hint="eastAsia"/>
+          <w:color w:val="000000"/>
+          <w:sz w:val="28"/>
+          <w:szCs w:val="28"/>
+        </w:rPr>
+        <w:t>实现</w:t>
+      </w:r>
+      <w:proofErr w:type="spellStart"/>
+      <w:r>
+        <w:rPr>
+          <w:rFonts w:ascii="Consolas" w:hAnsi="Consolas" w:cs="Consolas" w:hint="eastAsia"/>
+          <w:color w:val="000000"/>
+          <w:sz w:val="28"/>
+          <w:szCs w:val="28"/>
+        </w:rPr>
+        <w:t>initializingbean</w:t>
+      </w:r>
+      <w:proofErr w:type="spellEnd"/>
+      <w:r>
+        <w:rPr>
+          <w:rFonts w:ascii="Consolas" w:hAnsi="Consolas" w:cs="Consolas" w:hint="eastAsia"/>
+          <w:color w:val="000000"/>
+          <w:sz w:val="28"/>
+          <w:szCs w:val="28"/>
+        </w:rPr>
+        <w:t>接口，重写</w:t>
+      </w:r>
+      <w:proofErr w:type="spellStart"/>
+      <w:r>
+        <w:rPr>
+          <w:rFonts w:ascii="Consolas" w:hAnsi="Consolas" w:cs="Consolas" w:hint="eastAsia"/>
+          <w:color w:val="000000"/>
+          <w:sz w:val="28"/>
+          <w:szCs w:val="28"/>
+        </w:rPr>
+        <w:t>afterPropertiesSet</w:t>
+      </w:r>
+      <w:proofErr w:type="spellEnd"/>
+      <w:r>
+        <w:rPr>
+          <w:rFonts w:ascii="Consolas" w:hAnsi="Consolas" w:cs="Consolas" w:hint="eastAsia"/>
+          <w:color w:val="000000"/>
+          <w:sz w:val="28"/>
+          <w:szCs w:val="28"/>
+        </w:rPr>
+        <w:t>方法，在初始化后，实现</w:t>
+      </w:r>
+      <w:proofErr w:type="spellStart"/>
+      <w:r>
+        <w:rPr>
+          <w:rFonts w:ascii="Consolas" w:hAnsi="Consolas" w:cs="Consolas" w:hint="eastAsia"/>
+          <w:color w:val="000000"/>
+          <w:sz w:val="28"/>
+          <w:szCs w:val="28"/>
+        </w:rPr>
+        <w:t>DisposableBean</w:t>
+      </w:r>
+      <w:proofErr w:type="spellEnd"/>
+      <w:r>
+        <w:rPr>
+          <w:rFonts w:ascii="Consolas" w:hAnsi="Consolas" w:cs="Consolas" w:hint="eastAsia"/>
+          <w:color w:val="000000"/>
+          <w:sz w:val="28"/>
+          <w:szCs w:val="28"/>
+        </w:rPr>
+        <w:t>的</w:t>
+      </w:r>
+      <w:r>
+        <w:rPr>
+          <w:rFonts w:ascii="Consolas" w:hAnsi="Consolas" w:cs="Consolas" w:hint="eastAsia"/>
+          <w:color w:val="000000"/>
+          <w:sz w:val="28"/>
+          <w:szCs w:val="28"/>
+        </w:rPr>
+        <w:t>destroy</w:t>
+      </w:r>
+      <w:r>
+        <w:rPr>
+          <w:rFonts w:ascii="Consolas" w:hAnsi="Consolas" w:cs="Consolas" w:hint="eastAsia"/>
+          <w:color w:val="000000"/>
+          <w:sz w:val="28"/>
+          <w:szCs w:val="28"/>
+        </w:rPr>
+        <w:t>方法，当</w:t>
+      </w:r>
+      <w:r>
+        <w:rPr>
+          <w:rFonts w:ascii="Consolas" w:hAnsi="Consolas" w:cs="Consolas" w:hint="eastAsia"/>
+          <w:color w:val="000000"/>
+          <w:sz w:val="28"/>
+          <w:szCs w:val="28"/>
+        </w:rPr>
+        <w:t>bean</w:t>
+      </w:r>
+      <w:r>
+        <w:rPr>
+          <w:rFonts w:ascii="Consolas" w:hAnsi="Consolas" w:cs="Consolas" w:hint="eastAsia"/>
+          <w:color w:val="000000"/>
+          <w:sz w:val="28"/>
+          <w:szCs w:val="28"/>
+        </w:rPr>
+        <w:t>销毁时执行接口方法</w:t>
+      </w:r>
+      <w:r>
+        <w:rPr>
+          <w:rFonts w:ascii="Consolas" w:hAnsi="Consolas" w:cs="Consolas" w:hint="eastAsia"/>
+          <w:color w:val="000000"/>
+          <w:sz w:val="28"/>
+          <w:szCs w:val="28"/>
+        </w:rPr>
+        <w:t>destroy</w:t>
+      </w:r>
+      <w:r>
+        <w:rPr>
+          <w:rFonts w:ascii="Consolas" w:hAnsi="Consolas" w:cs="Consolas" w:hint="eastAsia"/>
+          <w:color w:val="000000"/>
+          <w:sz w:val="28"/>
+          <w:szCs w:val="28"/>
+        </w:rPr>
+        <w:t>方法</w:t>
+      </w:r>
+    </w:p>
+    <w:p>
+      <w:pPr>
+        <w:pStyle w:val="a7"/>
+        <w:widowControl/>
+        <w:numPr>
+          <w:ilvl w:val="0"/>
+          <w:numId w:val="25"/>
+        </w:numPr>
+        <w:adjustRightInd w:val="0"/>
+        <w:snapToGrid w:val="0"/>
+        <w:spacing w:after="200" w:line="220" w:lineRule="atLeast"/>
+        <w:ind w:firstLineChars="0"/>
+        <w:jc w:val="left"/>
+        <w:rPr>
+          <w:rFonts w:ascii="Consolas" w:hAnsi="Consolas" w:cs="Consolas"/>
+          <w:color w:val="000000"/>
+          <w:sz w:val="28"/>
+          <w:szCs w:val="28"/>
+        </w:rPr>
+      </w:pPr>
+      <w:r>
+        <w:rPr>
+          <w:rFonts w:ascii="Consolas" w:hAnsi="Consolas" w:cs="Consolas" w:hint="eastAsia"/>
+          <w:color w:val="000000"/>
+          <w:sz w:val="28"/>
+          <w:szCs w:val="28"/>
+        </w:rPr>
+        <w:t>使用</w:t>
+      </w:r>
+      <w:r>
+        <w:rPr>
+          <w:rFonts w:ascii="Consolas" w:hAnsi="Consolas" w:cs="Consolas" w:hint="eastAsia"/>
+          <w:color w:val="000000"/>
+          <w:sz w:val="28"/>
+          <w:szCs w:val="28"/>
+        </w:rPr>
+        <w:t>jsr250</w:t>
+      </w:r>
+      <w:r>
+        <w:rPr>
+          <w:rFonts w:ascii="Consolas" w:hAnsi="Consolas" w:cs="Consolas" w:hint="eastAsia"/>
+          <w:color w:val="000000"/>
+          <w:sz w:val="28"/>
+          <w:szCs w:val="28"/>
+        </w:rPr>
+        <w:t>规范的注解</w:t>
+      </w:r>
+      <w:r>
+        <w:rPr>
+          <w:rFonts w:ascii="Consolas" w:hAnsi="Consolas" w:cs="Consolas" w:hint="eastAsia"/>
+          <w:color w:val="000000"/>
+          <w:sz w:val="28"/>
+          <w:szCs w:val="28"/>
+        </w:rPr>
+        <w:t>@</w:t>
+      </w:r>
+      <w:proofErr w:type="spellStart"/>
+      <w:r>
+        <w:rPr>
+          <w:rFonts w:ascii="Consolas" w:hAnsi="Consolas" w:cs="Consolas" w:hint="eastAsia"/>
+          <w:color w:val="000000"/>
+          <w:sz w:val="28"/>
+          <w:szCs w:val="28"/>
+        </w:rPr>
+        <w:t>PostConstrct</w:t>
+      </w:r>
+      <w:proofErr w:type="spellEnd"/>
+      <w:r>
+        <w:rPr>
+          <w:rFonts w:ascii="Consolas" w:hAnsi="Consolas" w:cs="Consolas" w:hint="eastAsia"/>
+          <w:color w:val="000000"/>
+          <w:sz w:val="28"/>
+          <w:szCs w:val="28"/>
+        </w:rPr>
+        <w:t>（</w:t>
+      </w:r>
+      <w:r>
+        <w:rPr>
+          <w:rFonts w:ascii="Consolas" w:hAnsi="Consolas" w:cs="Consolas" w:hint="eastAsia"/>
+          <w:color w:val="000000"/>
+          <w:sz w:val="28"/>
+          <w:szCs w:val="28"/>
+        </w:rPr>
+        <w:t>bean</w:t>
+      </w:r>
+      <w:r>
+        <w:rPr>
+          <w:rFonts w:ascii="Consolas" w:hAnsi="Consolas" w:cs="Consolas" w:hint="eastAsia"/>
+          <w:color w:val="000000"/>
+          <w:sz w:val="28"/>
+          <w:szCs w:val="28"/>
+        </w:rPr>
+        <w:t>创建之后执行）和</w:t>
+      </w:r>
+      <w:r>
+        <w:rPr>
+          <w:rFonts w:ascii="Consolas" w:hAnsi="Consolas" w:cs="Consolas" w:hint="eastAsia"/>
+          <w:color w:val="000000"/>
+          <w:sz w:val="28"/>
+          <w:szCs w:val="28"/>
+        </w:rPr>
+        <w:t>@</w:t>
+      </w:r>
+      <w:proofErr w:type="spellStart"/>
+      <w:r>
+        <w:rPr>
+          <w:rFonts w:ascii="Consolas" w:hAnsi="Consolas" w:cs="Consolas" w:hint="eastAsia"/>
+          <w:color w:val="000000"/>
+          <w:sz w:val="28"/>
+          <w:szCs w:val="28"/>
+        </w:rPr>
+        <w:t>PreDestroy</w:t>
+      </w:r>
+      <w:proofErr w:type="spellEnd"/>
+      <w:r>
+        <w:rPr>
+          <w:rFonts w:ascii="Consolas" w:hAnsi="Consolas" w:cs="Consolas" w:hint="eastAsia"/>
+          <w:color w:val="000000"/>
+          <w:sz w:val="28"/>
+          <w:szCs w:val="28"/>
+        </w:rPr>
+        <w:t>（容器关闭时执行）</w:t>
+      </w:r>
+    </w:p>
+    <w:p>
+      <w:pPr>
+        <w:pStyle w:val="a7"/>
+        <w:widowControl/>
+        <w:numPr>
+          <w:ilvl w:val="0"/>
+          <w:numId w:val="24"/>
+        </w:numPr>
+        <w:adjustRightInd w:val="0"/>
+        <w:snapToGrid w:val="0"/>
+        <w:spacing w:after="200" w:line="220" w:lineRule="atLeast"/>
+        <w:ind w:firstLineChars="0"/>
+        <w:jc w:val="left"/>
+        <w:rPr>
+          <w:rFonts w:ascii="Consolas" w:hAnsi="Consolas" w:cs="Consolas"/>
+          <w:color w:val="000000"/>
+          <w:sz w:val="28"/>
+          <w:szCs w:val="28"/>
+        </w:rPr>
+      </w:pPr>
+      <w:proofErr w:type="spellStart"/>
+      <w:r>
+        <w:rPr>
+          <w:rFonts w:ascii="Consolas" w:hAnsi="Consolas" w:cs="Consolas" w:hint="eastAsia"/>
+          <w:color w:val="000000"/>
+          <w:sz w:val="28"/>
+          <w:szCs w:val="28"/>
+        </w:rPr>
+        <w:t>BeanPostProcessor</w:t>
+      </w:r>
+      <w:proofErr w:type="spellEnd"/>
+      <w:r>
+        <w:rPr>
+          <w:rFonts w:ascii="Consolas" w:hAnsi="Consolas" w:cs="Consolas" w:hint="eastAsia"/>
+          <w:color w:val="000000"/>
+          <w:sz w:val="28"/>
+          <w:szCs w:val="28"/>
+        </w:rPr>
+        <w:t>:</w:t>
+      </w:r>
+      <w:r>
+        <w:rPr>
+          <w:rFonts w:ascii="Consolas" w:hAnsi="Consolas" w:cs="Consolas"/>
+          <w:color w:val="000000"/>
+          <w:sz w:val="28"/>
+          <w:szCs w:val="28"/>
+        </w:rPr>
+        <w:t xml:space="preserve"> </w:t>
+      </w:r>
+      <w:r>
+        <w:rPr>
+          <w:rFonts w:ascii="Consolas" w:hAnsi="Consolas" w:cs="Consolas" w:hint="eastAsia"/>
+          <w:color w:val="000000"/>
+          <w:sz w:val="28"/>
+          <w:szCs w:val="28"/>
+        </w:rPr>
+        <w:t>有</w:t>
+      </w:r>
+      <w:proofErr w:type="spellStart"/>
+      <w:r>
+        <w:rPr>
+          <w:rFonts w:ascii="Consolas" w:hAnsi="Consolas" w:cs="Consolas"/>
+          <w:color w:val="000000"/>
+          <w:sz w:val="28"/>
+          <w:szCs w:val="28"/>
+        </w:rPr>
+        <w:t>postProcessBeforeInitialization</w:t>
+      </w:r>
+      <w:proofErr w:type="spellEnd"/>
+      <w:r>
+        <w:rPr>
+          <w:rFonts w:ascii="Consolas" w:hAnsi="Consolas" w:cs="Consolas" w:hint="eastAsia"/>
+          <w:color w:val="000000"/>
+          <w:sz w:val="28"/>
+          <w:szCs w:val="28"/>
+        </w:rPr>
+        <w:t>和</w:t>
+      </w:r>
+      <w:proofErr w:type="spellStart"/>
+      <w:r>
+        <w:rPr>
+          <w:rFonts w:ascii="Consolas" w:hAnsi="Consolas" w:cs="Consolas"/>
+          <w:color w:val="000000"/>
+          <w:sz w:val="28"/>
+          <w:szCs w:val="28"/>
+        </w:rPr>
+        <w:t>postProcessAfterInitialization</w:t>
+      </w:r>
+      <w:proofErr w:type="spellEnd"/>
+      <w:r>
+        <w:rPr>
+          <w:rFonts w:ascii="Consolas" w:hAnsi="Consolas" w:cs="Consolas" w:hint="eastAsia"/>
+          <w:color w:val="000000"/>
+          <w:sz w:val="28"/>
+          <w:szCs w:val="28"/>
+        </w:rPr>
+        <w:t>方法，在</w:t>
+      </w:r>
+      <w:proofErr w:type="spellStart"/>
+      <w:r>
+        <w:rPr>
+          <w:rFonts w:ascii="Consolas" w:hAnsi="Consolas" w:cs="Consolas" w:hint="eastAsia"/>
+          <w:color w:val="000000"/>
+          <w:sz w:val="28"/>
+          <w:szCs w:val="28"/>
+        </w:rPr>
+        <w:t>init</w:t>
+      </w:r>
+      <w:proofErr w:type="spellEnd"/>
+      <w:r>
+        <w:rPr>
+          <w:rFonts w:ascii="Consolas" w:hAnsi="Consolas" w:cs="Consolas" w:hint="eastAsia"/>
+          <w:color w:val="000000"/>
+          <w:sz w:val="28"/>
+          <w:szCs w:val="28"/>
+        </w:rPr>
+        <w:t>-method</w:t>
+      </w:r>
+      <w:r>
+        <w:rPr>
+          <w:rFonts w:ascii="Consolas" w:hAnsi="Consolas" w:cs="Consolas" w:hint="eastAsia"/>
+          <w:color w:val="000000"/>
+          <w:sz w:val="28"/>
+          <w:szCs w:val="28"/>
+        </w:rPr>
+        <w:t>方法执行之前和执行之后分别执行者</w:t>
+      </w:r>
+      <w:r>
+        <w:rPr>
+          <w:rFonts w:ascii="Consolas" w:hAnsi="Consolas" w:cs="Consolas" w:hint="eastAsia"/>
+          <w:color w:val="000000"/>
+          <w:sz w:val="28"/>
+          <w:szCs w:val="28"/>
+        </w:rPr>
+        <w:t>2</w:t>
+      </w:r>
+      <w:r>
+        <w:rPr>
+          <w:rFonts w:ascii="Consolas" w:hAnsi="Consolas" w:cs="Consolas" w:hint="eastAsia"/>
+          <w:color w:val="000000"/>
+          <w:sz w:val="28"/>
+          <w:szCs w:val="28"/>
+        </w:rPr>
+        <w:t>个方法</w:t>
+      </w:r>
+    </w:p>
+    <w:p>
+      <w:pPr>
+        <w:pStyle w:val="a7"/>
+        <w:widowControl/>
+        <w:numPr>
+          <w:ilvl w:val="0"/>
+          <w:numId w:val="24"/>
+        </w:numPr>
+        <w:adjustRightInd w:val="0"/>
+        <w:snapToGrid w:val="0"/>
+        <w:spacing w:after="200" w:line="220" w:lineRule="atLeast"/>
+        <w:ind w:firstLineChars="0"/>
+        <w:jc w:val="left"/>
+        <w:rPr>
+          <w:rFonts w:ascii="Consolas" w:hAnsi="Consolas" w:cs="Consolas"/>
+          <w:color w:val="000000"/>
+          <w:sz w:val="28"/>
+          <w:szCs w:val="28"/>
+        </w:rPr>
+      </w:pPr>
+      <w:r>
+        <w:rPr>
+          <w:rFonts w:ascii="Consolas" w:hAnsi="Consolas" w:cs="Consolas"/>
+          <w:color w:val="000000"/>
+          <w:sz w:val="28"/>
+          <w:szCs w:val="28"/>
+        </w:rPr>
+        <w:t>Spring</w:t>
+      </w:r>
+      <w:r>
+        <w:rPr>
+          <w:rFonts w:ascii="Consolas" w:hAnsi="Consolas" w:cs="Consolas" w:hint="eastAsia"/>
+          <w:color w:val="000000"/>
+          <w:sz w:val="28"/>
+          <w:szCs w:val="28"/>
+        </w:rPr>
+        <w:t>中的</w:t>
+      </w:r>
+      <w:r>
+        <w:rPr>
+          <w:rFonts w:ascii="Consolas" w:hAnsi="Consolas" w:cs="Consolas" w:hint="eastAsia"/>
+          <w:color w:val="000000"/>
+          <w:sz w:val="28"/>
+          <w:szCs w:val="28"/>
+        </w:rPr>
+        <w:t>aware</w:t>
+      </w:r>
+      <w:r>
+        <w:rPr>
+          <w:rFonts w:ascii="Consolas" w:hAnsi="Consolas" w:cs="Consolas" w:hint="eastAsia"/>
+          <w:color w:val="000000"/>
+          <w:sz w:val="28"/>
+          <w:szCs w:val="28"/>
+        </w:rPr>
+        <w:t>接口，</w:t>
+      </w:r>
+      <w:proofErr w:type="spellStart"/>
+      <w:r>
+        <w:rPr>
+          <w:rFonts w:ascii="Consolas" w:hAnsi="Consolas" w:cs="Consolas" w:hint="eastAsia"/>
+          <w:color w:val="000000"/>
+          <w:sz w:val="28"/>
+          <w:szCs w:val="28"/>
+        </w:rPr>
+        <w:t>Application</w:t>
+      </w:r>
+      <w:r>
+        <w:rPr>
+          <w:rFonts w:ascii="Consolas" w:hAnsi="Consolas" w:cs="Consolas"/>
+          <w:color w:val="000000"/>
+          <w:sz w:val="28"/>
+          <w:szCs w:val="28"/>
+        </w:rPr>
+        <w:t>ContextAware</w:t>
+      </w:r>
+      <w:proofErr w:type="spellEnd"/>
+      <w:r>
+        <w:rPr>
+          <w:rFonts w:ascii="Consolas" w:hAnsi="Consolas" w:cs="Consolas" w:hint="eastAsia"/>
+          <w:color w:val="000000"/>
+          <w:sz w:val="28"/>
+          <w:szCs w:val="28"/>
+        </w:rPr>
+        <w:t>，</w:t>
+      </w:r>
+      <w:proofErr w:type="spellStart"/>
+      <w:r>
+        <w:rPr>
+          <w:rFonts w:ascii="Consolas" w:hAnsi="Consolas" w:cs="Consolas" w:hint="eastAsia"/>
+          <w:color w:val="000000"/>
+          <w:sz w:val="28"/>
+          <w:szCs w:val="28"/>
+        </w:rPr>
+        <w:t>BeanNameAware</w:t>
+      </w:r>
+      <w:proofErr w:type="spellEnd"/>
+      <w:r>
+        <w:rPr>
+          <w:rFonts w:ascii="Consolas" w:hAnsi="Consolas" w:cs="Consolas"/>
+          <w:color w:val="000000"/>
+          <w:sz w:val="28"/>
+          <w:szCs w:val="28"/>
+        </w:rPr>
+        <w:t>…</w:t>
+      </w:r>
+      <w:proofErr w:type="spellStart"/>
+      <w:r>
+        <w:rPr>
+          <w:rFonts w:ascii="Consolas" w:hAnsi="Consolas" w:cs="Consolas" w:hint="eastAsia"/>
+          <w:color w:val="000000"/>
+          <w:sz w:val="28"/>
+          <w:szCs w:val="28"/>
+        </w:rPr>
+        <w:t>Application</w:t>
+      </w:r>
+      <w:r>
+        <w:rPr>
+          <w:rFonts w:ascii="Consolas" w:hAnsi="Consolas" w:cs="Consolas"/>
+          <w:color w:val="000000"/>
+          <w:sz w:val="28"/>
+          <w:szCs w:val="28"/>
+        </w:rPr>
+        <w:t>ContextAware</w:t>
+      </w:r>
+      <w:proofErr w:type="spellEnd"/>
+      <w:r>
+        <w:rPr>
+          <w:rFonts w:ascii="Consolas" w:hAnsi="Consolas" w:cs="Consolas"/>
+          <w:color w:val="000000"/>
+          <w:sz w:val="28"/>
+          <w:szCs w:val="28"/>
+        </w:rPr>
+        <w:t>:</w:t>
+      </w:r>
+      <w:r>
+        <w:rPr>
+          <w:rFonts w:ascii="Consolas" w:hAnsi="Consolas" w:cs="Consolas" w:hint="eastAsia"/>
+          <w:color w:val="000000"/>
+          <w:sz w:val="28"/>
+          <w:szCs w:val="28"/>
+        </w:rPr>
+        <w:t>获取</w:t>
+      </w:r>
+      <w:r>
+        <w:rPr>
+          <w:rFonts w:ascii="Consolas" w:hAnsi="Consolas" w:cs="Consolas" w:hint="eastAsia"/>
+          <w:color w:val="000000"/>
+          <w:sz w:val="28"/>
+          <w:szCs w:val="28"/>
+        </w:rPr>
+        <w:t>spring</w:t>
+      </w:r>
+      <w:r>
+        <w:rPr>
+          <w:rFonts w:ascii="Consolas" w:hAnsi="Consolas" w:cs="Consolas" w:hint="eastAsia"/>
+          <w:color w:val="000000"/>
+          <w:sz w:val="28"/>
+          <w:szCs w:val="28"/>
+        </w:rPr>
+        <w:t>容器</w:t>
+      </w:r>
+    </w:p>
+    <w:p>
+      <w:pPr>
+        <w:pStyle w:val="a7"/>
+        <w:widowControl/>
+        <w:numPr>
+          <w:ilvl w:val="0"/>
+          <w:numId w:val="24"/>
+        </w:numPr>
+        <w:adjustRightInd w:val="0"/>
+        <w:snapToGrid w:val="0"/>
+        <w:spacing w:after="200" w:line="220" w:lineRule="atLeast"/>
+        <w:ind w:firstLineChars="0"/>
+        <w:jc w:val="left"/>
+        <w:rPr>
+          <w:rFonts w:ascii="Consolas" w:hAnsi="Consolas" w:cs="Consolas"/>
+          <w:color w:val="000000"/>
+          <w:sz w:val="28"/>
+          <w:szCs w:val="28"/>
+        </w:rPr>
+      </w:pPr>
+      <w:proofErr w:type="spellStart"/>
+      <w:r>
+        <w:rPr>
+          <w:rFonts w:ascii="Consolas" w:hAnsi="Consolas" w:cs="Consolas" w:hint="eastAsia"/>
+          <w:color w:val="000000"/>
+          <w:sz w:val="28"/>
+          <w:szCs w:val="28"/>
+        </w:rPr>
+        <w:t>Aop</w:t>
+      </w:r>
+      <w:proofErr w:type="spellEnd"/>
+      <w:r>
+        <w:rPr>
+          <w:rFonts w:ascii="Consolas" w:hAnsi="Consolas" w:cs="Consolas"/>
+          <w:color w:val="000000"/>
+          <w:sz w:val="28"/>
+          <w:szCs w:val="28"/>
+        </w:rPr>
+        <w:t>(</w:t>
+      </w:r>
+      <w:r>
+        <w:rPr>
+          <w:rFonts w:ascii="Consolas" w:hAnsi="Consolas" w:cs="Consolas" w:hint="eastAsia"/>
+          <w:color w:val="000000"/>
+          <w:sz w:val="28"/>
+          <w:szCs w:val="28"/>
+        </w:rPr>
+        <w:t>日志，调用方法的参数，方法的返回结果，方法异常</w:t>
+      </w:r>
+      <w:r>
+        <w:rPr>
+          <w:rFonts w:ascii="Consolas" w:hAnsi="Consolas" w:cs="Consolas"/>
+          <w:color w:val="000000"/>
+          <w:sz w:val="28"/>
+          <w:szCs w:val="28"/>
+        </w:rPr>
+        <w:t>)</w:t>
+      </w:r>
+    </w:p>
+    <w:p>
+      <w:pPr>
+        <w:pStyle w:val="a7"/>
+        <w:spacing w:line="220" w:lineRule="atLeast"/>
+        <w:ind w:left="360" w:firstLineChars="0" w:firstLine="0"/>
+        <w:rPr>
+          <w:rFonts w:ascii="Consolas" w:hAnsi="Consolas" w:cs="Consolas"/>
+          <w:color w:val="000000"/>
+          <w:sz w:val="28"/>
+          <w:szCs w:val="28"/>
+        </w:rPr>
+      </w:pPr>
+      <w:r>
+        <w:rPr>
+          <w:rFonts w:ascii="Consolas" w:hAnsi="Consolas" w:cs="Consolas" w:hint="eastAsia"/>
+          <w:color w:val="000000"/>
+          <w:sz w:val="28"/>
+          <w:szCs w:val="28"/>
+        </w:rPr>
+        <w:t>同时定义了环绕通知和其他的</w:t>
+      </w:r>
+      <w:r>
+        <w:rPr>
+          <w:rFonts w:ascii="Consolas" w:hAnsi="Consolas" w:cs="Consolas" w:hint="eastAsia"/>
+          <w:color w:val="000000"/>
+          <w:sz w:val="28"/>
+          <w:szCs w:val="28"/>
+        </w:rPr>
+        <w:t>4</w:t>
+      </w:r>
+      <w:r>
+        <w:rPr>
+          <w:rFonts w:ascii="Consolas" w:hAnsi="Consolas" w:cs="Consolas" w:hint="eastAsia"/>
+          <w:color w:val="000000"/>
+          <w:sz w:val="28"/>
+          <w:szCs w:val="28"/>
+        </w:rPr>
+        <w:t>中通知，先执行环绕通知，然后才执行其他</w:t>
+      </w:r>
+      <w:r>
+        <w:rPr>
+          <w:rFonts w:ascii="Consolas" w:hAnsi="Consolas" w:cs="Consolas" w:hint="eastAsia"/>
+          <w:color w:val="000000"/>
+          <w:sz w:val="28"/>
+          <w:szCs w:val="28"/>
+        </w:rPr>
+        <w:t>4</w:t>
+      </w:r>
+      <w:r>
+        <w:rPr>
+          <w:rFonts w:ascii="Consolas" w:hAnsi="Consolas" w:cs="Consolas" w:hint="eastAsia"/>
+          <w:color w:val="000000"/>
+          <w:sz w:val="28"/>
+          <w:szCs w:val="28"/>
+        </w:rPr>
+        <w:t>中方法</w:t>
+      </w:r>
+    </w:p>
+    <w:p>
+      <w:pPr>
+        <w:pStyle w:val="a7"/>
+        <w:widowControl/>
+        <w:numPr>
+          <w:ilvl w:val="0"/>
+          <w:numId w:val="24"/>
+        </w:numPr>
+        <w:adjustRightInd w:val="0"/>
+        <w:snapToGrid w:val="0"/>
+        <w:spacing w:after="200" w:line="220" w:lineRule="atLeast"/>
+        <w:ind w:firstLineChars="0"/>
+        <w:jc w:val="left"/>
+        <w:rPr>
+          <w:rFonts w:ascii="Consolas" w:hAnsi="Consolas" w:cs="Consolas"/>
+          <w:color w:val="000000"/>
+          <w:sz w:val="28"/>
+          <w:szCs w:val="28"/>
+        </w:rPr>
+      </w:pPr>
+      <w:r>
+        <w:rPr>
+          <w:rFonts w:ascii="Consolas" w:hAnsi="Consolas" w:cs="Consolas" w:hint="eastAsia"/>
+          <w:color w:val="000000"/>
+          <w:sz w:val="28"/>
+          <w:szCs w:val="28"/>
+        </w:rPr>
+        <w:t>事务，</w:t>
+      </w:r>
+      <w:proofErr w:type="spellStart"/>
+      <w:r>
+        <w:rPr>
+          <w:rFonts w:ascii="Consolas" w:hAnsi="Consolas" w:cs="Consolas" w:hint="eastAsia"/>
+          <w:color w:val="000000"/>
+          <w:sz w:val="28"/>
+          <w:szCs w:val="28"/>
+        </w:rPr>
+        <w:t>jdbcTemplate</w:t>
+      </w:r>
+      <w:proofErr w:type="spellEnd"/>
+    </w:p>
+    <w:p>
+      <w:pPr>
+        <w:pStyle w:val="a7"/>
+        <w:widowControl/>
+        <w:numPr>
+          <w:ilvl w:val="0"/>
+          <w:numId w:val="24"/>
+        </w:numPr>
+        <w:adjustRightInd w:val="0"/>
+        <w:snapToGrid w:val="0"/>
+        <w:spacing w:after="200" w:line="220" w:lineRule="atLeast"/>
+        <w:ind w:firstLineChars="0"/>
+        <w:jc w:val="left"/>
+        <w:rPr>
+          <w:rFonts w:ascii="Consolas" w:hAnsi="Consolas" w:cs="Consolas"/>
+          <w:color w:val="000000"/>
+          <w:sz w:val="28"/>
+          <w:szCs w:val="28"/>
+        </w:rPr>
+      </w:pPr>
+      <w:proofErr w:type="spellStart"/>
+      <w:r>
+        <w:rPr>
+          <w:rFonts w:ascii="Consolas" w:hAnsi="Consolas" w:cs="Consolas"/>
+          <w:color w:val="000000"/>
+          <w:sz w:val="28"/>
+          <w:szCs w:val="28"/>
+        </w:rPr>
+        <w:t>S</w:t>
+      </w:r>
+      <w:r>
+        <w:rPr>
+          <w:rFonts w:ascii="Consolas" w:hAnsi="Consolas" w:cs="Consolas" w:hint="eastAsia"/>
+          <w:color w:val="000000"/>
+          <w:sz w:val="28"/>
+          <w:szCs w:val="28"/>
+        </w:rPr>
+        <w:t>pring</w:t>
+      </w:r>
+      <w:r>
+        <w:rPr>
+          <w:rFonts w:ascii="Consolas" w:hAnsi="Consolas" w:cs="Consolas"/>
+          <w:color w:val="000000"/>
+          <w:sz w:val="28"/>
+          <w:szCs w:val="28"/>
+        </w:rPr>
+        <w:t>mvc</w:t>
+      </w:r>
+      <w:proofErr w:type="spellEnd"/>
+      <w:r>
+        <w:rPr>
+          <w:rFonts w:ascii="Consolas" w:hAnsi="Consolas" w:cs="Consolas" w:hint="eastAsia"/>
+          <w:color w:val="000000"/>
+          <w:sz w:val="28"/>
+          <w:szCs w:val="28"/>
+        </w:rPr>
+        <w:t>（注解方式启动</w:t>
+      </w:r>
+      <w:proofErr w:type="spellStart"/>
+      <w:r>
+        <w:rPr>
+          <w:rFonts w:ascii="Consolas" w:hAnsi="Consolas" w:cs="Consolas" w:hint="eastAsia"/>
+          <w:color w:val="000000"/>
+          <w:sz w:val="28"/>
+          <w:szCs w:val="28"/>
+        </w:rPr>
+        <w:t>spring</w:t>
+      </w:r>
+      <w:r>
+        <w:rPr>
+          <w:rFonts w:ascii="Consolas" w:hAnsi="Consolas" w:cs="Consolas"/>
+          <w:color w:val="000000"/>
+          <w:sz w:val="28"/>
+          <w:szCs w:val="28"/>
+        </w:rPr>
+        <w:t>web</w:t>
+      </w:r>
+      <w:proofErr w:type="spellEnd"/>
+      <w:r>
+        <w:rPr>
+          <w:rFonts w:ascii="Consolas" w:hAnsi="Consolas" w:cs="Consolas" w:hint="eastAsia"/>
+          <w:color w:val="000000"/>
+          <w:sz w:val="28"/>
+          <w:szCs w:val="28"/>
+        </w:rPr>
+        <w:t>的容器：</w:t>
+      </w:r>
+      <w:proofErr w:type="spellStart"/>
+      <w:r>
+        <w:rPr>
+          <w:rFonts w:ascii="Consolas" w:hAnsi="Consolas" w:cs="Consolas" w:hint="eastAsia"/>
+          <w:color w:val="000000"/>
+          <w:sz w:val="28"/>
+          <w:szCs w:val="28"/>
+        </w:rPr>
+        <w:t>servlet</w:t>
+      </w:r>
+      <w:r>
+        <w:rPr>
+          <w:rFonts w:ascii="Consolas" w:hAnsi="Consolas" w:cs="Consolas"/>
+          <w:color w:val="000000"/>
+          <w:sz w:val="28"/>
+          <w:szCs w:val="28"/>
+        </w:rPr>
+        <w:t>webapplicationcontext,rootwebapplicationcontext</w:t>
+      </w:r>
+      <w:proofErr w:type="spellEnd"/>
+      <w:r>
+        <w:rPr>
+          <w:rFonts w:ascii="Consolas" w:hAnsi="Consolas" w:cs="Consolas" w:hint="eastAsia"/>
+          <w:color w:val="000000"/>
+          <w:sz w:val="28"/>
+          <w:szCs w:val="28"/>
+        </w:rPr>
+        <w:t>）</w:t>
+      </w:r>
+    </w:p>
     <w:p/>
     <w:p/>
     <w:p/>
@@ -24475,7 +27145,6 @@
         <w:rPr>
           <w:rFonts w:hint="eastAsia"/>
         </w:rPr>
-        <w:lastRenderedPageBreak/>
         <w:t>com.bean</w:t>
       </w:r>
       <w:proofErr w:type="gramEnd"/>
@@ -25186,6 +27855,7 @@
         <w:rPr>
           <w:rFonts w:hint="eastAsia"/>
         </w:rPr>
+        <w:lastRenderedPageBreak/>
         <w:t>init</w:t>
       </w:r>
       <w:proofErr w:type="spellEnd"/>
@@ -26089,7 +28759,6 @@
         <w:rPr>
           <w:rFonts w:hint="eastAsia"/>
         </w:rPr>
-        <w:lastRenderedPageBreak/>
         <w:t>&lt;</w:t>
       </w:r>
       <w:proofErr w:type="spellStart"/>
@@ -26423,7 +29092,11 @@
         <w:t>Bean</w:t>
       </w:r>
       <w:r>
-        <w:t>将作为首选者，否则将抛出异常</w:t>
+        <w:t>将作为首选</w:t>
+      </w:r>
+      <w:r>
+        <w:lastRenderedPageBreak/>
+        <w:t>者，否则将抛出异常</w:t>
       </w:r>
       <w:r>
         <w:br/>
@@ -27044,7 +29717,6 @@
         <w:rPr>
           <w:rFonts w:hint="eastAsia"/>
         </w:rPr>
-        <w:lastRenderedPageBreak/>
         <w:t>@</w:t>
       </w:r>
       <w:proofErr w:type="spellStart"/>
@@ -27545,7 +30217,14 @@
         <w:rPr>
           <w:rFonts w:hint="eastAsia"/>
         </w:rPr>
-        <w:t>，设置依赖属性时，如果依赖属性实例还没有不存在，那么就先创建该实例，创建后因为要依赖原实例，那么就从缓存中取出依赖实例，注入到这个实例中，实例初始化完成后，就将该实例注入到最开始要创建的实例中</w:t>
+        <w:t>，设置依赖属性时，如果依赖属性实</w:t>
+      </w:r>
+      <w:r>
+        <w:rPr>
+          <w:rFonts w:hint="eastAsia"/>
+        </w:rPr>
+        <w:lastRenderedPageBreak/>
+        <w:t>例还没有不存在，那么就先创建该实例，创建后因为要依赖原实例，那么就从缓存中取出依赖实例，注入到这个实例中，实例初始化完成后，就将该实例注入到最开始要创建的实例中</w:t>
       </w:r>
     </w:p>
     <w:p>
@@ -28173,7 +30852,6 @@
         <w:rPr>
           <w:rFonts w:hint="eastAsia"/>
         </w:rPr>
-        <w:lastRenderedPageBreak/>
         <w:t>自定义属性编辑器</w:t>
       </w:r>
     </w:p>
@@ -29270,6 +31948,7 @@
           <w:sz w:val="24"/>
           <w:szCs w:val="24"/>
         </w:rPr>
+        <w:lastRenderedPageBreak/>
         <w:tab/>
         <w:t>}</w:t>
       </w:r>
@@ -30057,7 +32736,6 @@
           <w:sz w:val="28"/>
           <w:szCs w:val="28"/>
         </w:rPr>
-        <w:lastRenderedPageBreak/>
         <w:tab/>
       </w:r>
       <w:r>
@@ -32734,16 +35412,16 @@
     </w:lvl>
   </w:abstractNum>
   <w:abstractNum w:abstractNumId="20" w15:restartNumberingAfterBreak="0">
-    <w:nsid w:val="675F7AA9"/>
+    <w:nsid w:val="626B5F70"/>
     <w:multiLevelType w:val="hybridMultilevel"/>
-    <w:tmpl w:val="C94E3968"/>
-    <w:lvl w:ilvl="0" w:tplc="6F9E8F80">
+    <w:tmpl w:val="196EE18A"/>
+    <w:lvl w:ilvl="0" w:tplc="A3EE5144">
       <w:start w:val="1"/>
       <w:numFmt w:val="decimal"/>
       <w:lvlText w:val="%1."/>
       <w:lvlJc w:val="left"/>
       <w:pPr>
-        <w:ind w:left="360" w:hanging="360"/>
+        <w:ind w:left="720" w:hanging="360"/>
       </w:pPr>
       <w:rPr>
         <w:rFonts w:hint="default"/>
@@ -32755,7 +35433,7 @@
       <w:lvlText w:val="%2)"/>
       <w:lvlJc w:val="left"/>
       <w:pPr>
-        <w:ind w:left="840" w:hanging="420"/>
+        <w:ind w:left="1200" w:hanging="420"/>
       </w:pPr>
     </w:lvl>
     <w:lvl w:ilvl="2" w:tplc="0409001B" w:tentative="1">
@@ -32764,7 +35442,7 @@
       <w:lvlText w:val="%3."/>
       <w:lvlJc w:val="right"/>
       <w:pPr>
-        <w:ind w:left="1260" w:hanging="420"/>
+        <w:ind w:left="1620" w:hanging="420"/>
       </w:pPr>
     </w:lvl>
     <w:lvl w:ilvl="3" w:tplc="0409000F" w:tentative="1">
@@ -32773,7 +35451,7 @@
       <w:lvlText w:val="%4."/>
       <w:lvlJc w:val="left"/>
       <w:pPr>
-        <w:ind w:left="1680" w:hanging="420"/>
+        <w:ind w:left="2040" w:hanging="420"/>
       </w:pPr>
     </w:lvl>
     <w:lvl w:ilvl="4" w:tplc="04090019" w:tentative="1">
@@ -32782,7 +35460,7 @@
       <w:lvlText w:val="%5)"/>
       <w:lvlJc w:val="left"/>
       <w:pPr>
-        <w:ind w:left="2100" w:hanging="420"/>
+        <w:ind w:left="2460" w:hanging="420"/>
       </w:pPr>
     </w:lvl>
     <w:lvl w:ilvl="5" w:tplc="0409001B" w:tentative="1">
@@ -32791,7 +35469,7 @@
       <w:lvlText w:val="%6."/>
       <w:lvlJc w:val="right"/>
       <w:pPr>
-        <w:ind w:left="2520" w:hanging="420"/>
+        <w:ind w:left="2880" w:hanging="420"/>
       </w:pPr>
     </w:lvl>
     <w:lvl w:ilvl="6" w:tplc="0409000F" w:tentative="1">
@@ -32800,7 +35478,7 @@
       <w:lvlText w:val="%7."/>
       <w:lvlJc w:val="left"/>
       <w:pPr>
-        <w:ind w:left="2940" w:hanging="420"/>
+        <w:ind w:left="3300" w:hanging="420"/>
       </w:pPr>
     </w:lvl>
     <w:lvl w:ilvl="7" w:tplc="04090019" w:tentative="1">
@@ -32809,7 +35487,7 @@
       <w:lvlText w:val="%8)"/>
       <w:lvlJc w:val="left"/>
       <w:pPr>
-        <w:ind w:left="3360" w:hanging="420"/>
+        <w:ind w:left="3720" w:hanging="420"/>
       </w:pPr>
     </w:lvl>
     <w:lvl w:ilvl="8" w:tplc="0409001B" w:tentative="1">
@@ -32818,15 +35496,15 @@
       <w:lvlText w:val="%9."/>
       <w:lvlJc w:val="right"/>
       <w:pPr>
-        <w:ind w:left="3780" w:hanging="420"/>
+        <w:ind w:left="4140" w:hanging="420"/>
       </w:pPr>
     </w:lvl>
   </w:abstractNum>
   <w:abstractNum w:abstractNumId="21" w15:restartNumberingAfterBreak="0">
-    <w:nsid w:val="6ADA00EC"/>
+    <w:nsid w:val="651770F7"/>
     <w:multiLevelType w:val="hybridMultilevel"/>
-    <w:tmpl w:val="7854B53E"/>
-    <w:lvl w:ilvl="0" w:tplc="2256C0DE">
+    <w:tmpl w:val="4E4ACE26"/>
+    <w:lvl w:ilvl="0" w:tplc="DA1C1426">
       <w:start w:val="1"/>
       <w:numFmt w:val="decimal"/>
       <w:lvlText w:val="%1."/>
@@ -32912,6 +35590,184 @@
     </w:lvl>
   </w:abstractNum>
   <w:abstractNum w:abstractNumId="22" w15:restartNumberingAfterBreak="0">
+    <w:nsid w:val="675F7AA9"/>
+    <w:multiLevelType w:val="hybridMultilevel"/>
+    <w:tmpl w:val="C94E3968"/>
+    <w:lvl w:ilvl="0" w:tplc="6F9E8F80">
+      <w:start w:val="1"/>
+      <w:numFmt w:val="decimal"/>
+      <w:lvlText w:val="%1."/>
+      <w:lvlJc w:val="left"/>
+      <w:pPr>
+        <w:ind w:left="360" w:hanging="360"/>
+      </w:pPr>
+      <w:rPr>
+        <w:rFonts w:hint="default"/>
+      </w:rPr>
+    </w:lvl>
+    <w:lvl w:ilvl="1" w:tplc="04090019" w:tentative="1">
+      <w:start w:val="1"/>
+      <w:numFmt w:val="lowerLetter"/>
+      <w:lvlText w:val="%2)"/>
+      <w:lvlJc w:val="left"/>
+      <w:pPr>
+        <w:ind w:left="840" w:hanging="420"/>
+      </w:pPr>
+    </w:lvl>
+    <w:lvl w:ilvl="2" w:tplc="0409001B" w:tentative="1">
+      <w:start w:val="1"/>
+      <w:numFmt w:val="lowerRoman"/>
+      <w:lvlText w:val="%3."/>
+      <w:lvlJc w:val="right"/>
+      <w:pPr>
+        <w:ind w:left="1260" w:hanging="420"/>
+      </w:pPr>
+    </w:lvl>
+    <w:lvl w:ilvl="3" w:tplc="0409000F" w:tentative="1">
+      <w:start w:val="1"/>
+      <w:numFmt w:val="decimal"/>
+      <w:lvlText w:val="%4."/>
+      <w:lvlJc w:val="left"/>
+      <w:pPr>
+        <w:ind w:left="1680" w:hanging="420"/>
+      </w:pPr>
+    </w:lvl>
+    <w:lvl w:ilvl="4" w:tplc="04090019" w:tentative="1">
+      <w:start w:val="1"/>
+      <w:numFmt w:val="lowerLetter"/>
+      <w:lvlText w:val="%5)"/>
+      <w:lvlJc w:val="left"/>
+      <w:pPr>
+        <w:ind w:left="2100" w:hanging="420"/>
+      </w:pPr>
+    </w:lvl>
+    <w:lvl w:ilvl="5" w:tplc="0409001B" w:tentative="1">
+      <w:start w:val="1"/>
+      <w:numFmt w:val="lowerRoman"/>
+      <w:lvlText w:val="%6."/>
+      <w:lvlJc w:val="right"/>
+      <w:pPr>
+        <w:ind w:left="2520" w:hanging="420"/>
+      </w:pPr>
+    </w:lvl>
+    <w:lvl w:ilvl="6" w:tplc="0409000F" w:tentative="1">
+      <w:start w:val="1"/>
+      <w:numFmt w:val="decimal"/>
+      <w:lvlText w:val="%7."/>
+      <w:lvlJc w:val="left"/>
+      <w:pPr>
+        <w:ind w:left="2940" w:hanging="420"/>
+      </w:pPr>
+    </w:lvl>
+    <w:lvl w:ilvl="7" w:tplc="04090019" w:tentative="1">
+      <w:start w:val="1"/>
+      <w:numFmt w:val="lowerLetter"/>
+      <w:lvlText w:val="%8)"/>
+      <w:lvlJc w:val="left"/>
+      <w:pPr>
+        <w:ind w:left="3360" w:hanging="420"/>
+      </w:pPr>
+    </w:lvl>
+    <w:lvl w:ilvl="8" w:tplc="0409001B" w:tentative="1">
+      <w:start w:val="1"/>
+      <w:numFmt w:val="lowerRoman"/>
+      <w:lvlText w:val="%9."/>
+      <w:lvlJc w:val="right"/>
+      <w:pPr>
+        <w:ind w:left="3780" w:hanging="420"/>
+      </w:pPr>
+    </w:lvl>
+  </w:abstractNum>
+  <w:abstractNum w:abstractNumId="23" w15:restartNumberingAfterBreak="0">
+    <w:nsid w:val="6ADA00EC"/>
+    <w:multiLevelType w:val="hybridMultilevel"/>
+    <w:tmpl w:val="7854B53E"/>
+    <w:lvl w:ilvl="0" w:tplc="2256C0DE">
+      <w:start w:val="1"/>
+      <w:numFmt w:val="decimal"/>
+      <w:lvlText w:val="%1."/>
+      <w:lvlJc w:val="left"/>
+      <w:pPr>
+        <w:ind w:left="360" w:hanging="360"/>
+      </w:pPr>
+      <w:rPr>
+        <w:rFonts w:hint="default"/>
+      </w:rPr>
+    </w:lvl>
+    <w:lvl w:ilvl="1" w:tplc="04090019" w:tentative="1">
+      <w:start w:val="1"/>
+      <w:numFmt w:val="lowerLetter"/>
+      <w:lvlText w:val="%2)"/>
+      <w:lvlJc w:val="left"/>
+      <w:pPr>
+        <w:ind w:left="840" w:hanging="420"/>
+      </w:pPr>
+    </w:lvl>
+    <w:lvl w:ilvl="2" w:tplc="0409001B" w:tentative="1">
+      <w:start w:val="1"/>
+      <w:numFmt w:val="lowerRoman"/>
+      <w:lvlText w:val="%3."/>
+      <w:lvlJc w:val="right"/>
+      <w:pPr>
+        <w:ind w:left="1260" w:hanging="420"/>
+      </w:pPr>
+    </w:lvl>
+    <w:lvl w:ilvl="3" w:tplc="0409000F" w:tentative="1">
+      <w:start w:val="1"/>
+      <w:numFmt w:val="decimal"/>
+      <w:lvlText w:val="%4."/>
+      <w:lvlJc w:val="left"/>
+      <w:pPr>
+        <w:ind w:left="1680" w:hanging="420"/>
+      </w:pPr>
+    </w:lvl>
+    <w:lvl w:ilvl="4" w:tplc="04090019" w:tentative="1">
+      <w:start w:val="1"/>
+      <w:numFmt w:val="lowerLetter"/>
+      <w:lvlText w:val="%5)"/>
+      <w:lvlJc w:val="left"/>
+      <w:pPr>
+        <w:ind w:left="2100" w:hanging="420"/>
+      </w:pPr>
+    </w:lvl>
+    <w:lvl w:ilvl="5" w:tplc="0409001B" w:tentative="1">
+      <w:start w:val="1"/>
+      <w:numFmt w:val="lowerRoman"/>
+      <w:lvlText w:val="%6."/>
+      <w:lvlJc w:val="right"/>
+      <w:pPr>
+        <w:ind w:left="2520" w:hanging="420"/>
+      </w:pPr>
+    </w:lvl>
+    <w:lvl w:ilvl="6" w:tplc="0409000F" w:tentative="1">
+      <w:start w:val="1"/>
+      <w:numFmt w:val="decimal"/>
+      <w:lvlText w:val="%7."/>
+      <w:lvlJc w:val="left"/>
+      <w:pPr>
+        <w:ind w:left="2940" w:hanging="420"/>
+      </w:pPr>
+    </w:lvl>
+    <w:lvl w:ilvl="7" w:tplc="04090019" w:tentative="1">
+      <w:start w:val="1"/>
+      <w:numFmt w:val="lowerLetter"/>
+      <w:lvlText w:val="%8)"/>
+      <w:lvlJc w:val="left"/>
+      <w:pPr>
+        <w:ind w:left="3360" w:hanging="420"/>
+      </w:pPr>
+    </w:lvl>
+    <w:lvl w:ilvl="8" w:tplc="0409001B" w:tentative="1">
+      <w:start w:val="1"/>
+      <w:numFmt w:val="lowerRoman"/>
+      <w:lvlText w:val="%9."/>
+      <w:lvlJc w:val="right"/>
+      <w:pPr>
+        <w:ind w:left="3780" w:hanging="420"/>
+      </w:pPr>
+    </w:lvl>
+  </w:abstractNum>
+  <w:abstractNum w:abstractNumId="24" w15:restartNumberingAfterBreak="0">
     <w:nsid w:val="6FFF6BD2"/>
     <w:multiLevelType w:val="hybridMultilevel"/>
     <w:tmpl w:val="33C8F3A0"/>
@@ -33031,7 +35887,7 @@
     <w:abstractNumId w:val="8"/>
   </w:num>
   <w:num w:numId="11">
-    <w:abstractNumId w:val="22"/>
+    <w:abstractNumId w:val="24"/>
   </w:num>
   <w:num w:numId="12">
     <w:abstractNumId w:val="9"/>
@@ -33064,10 +35920,16 @@
     <w:abstractNumId w:val="4"/>
   </w:num>
   <w:num w:numId="22">
-    <w:abstractNumId w:val="20"/>
+    <w:abstractNumId w:val="22"/>
   </w:num>
   <w:num w:numId="23">
+    <w:abstractNumId w:val="23"/>
+  </w:num>
+  <w:num w:numId="24">
     <w:abstractNumId w:val="21"/>
+  </w:num>
+  <w:num w:numId="25">
+    <w:abstractNumId w:val="20"/>
   </w:num>
 </w:numbering>
 </file>
